--- a/MachineLearning Assignment/Machine Learning作业1.docx
+++ b/MachineLearning Assignment/Machine Learning作业1.docx
@@ -69,7 +69,7 @@
       <w:pPr>
         <w:jc w:val="center"/>
         <w:rPr>
-          <w:rFonts w:ascii="Times New Roman" w:hAnsi="Times New Roman" w:cs="Times New Roman" w:hint="eastAsia"/>
+          <w:rFonts w:ascii="Times New Roman" w:hAnsi="Times New Roman" w:cs="Times New Roman"/>
           <w:szCs w:val="21"/>
         </w:rPr>
       </w:pPr>
@@ -104,44 +104,12 @@
           <w:sz w:val="28"/>
           <w:szCs w:val="28"/>
         </w:rPr>
-        <w:t>The C</w:t>
-      </w:r>
-      <w:r>
-        <w:rPr>
-          <w:rFonts w:ascii="Times New Roman" w:hAnsi="Times New Roman" w:cs="Times New Roman"/>
-          <w:sz w:val="28"/>
-          <w:szCs w:val="28"/>
-        </w:rPr>
-        <w:t>omprehension</w:t>
-      </w:r>
-      <w:r>
-        <w:rPr>
-          <w:rFonts w:ascii="Times New Roman" w:hAnsi="Times New Roman" w:cs="Times New Roman"/>
-          <w:sz w:val="28"/>
-          <w:szCs w:val="28"/>
-        </w:rPr>
-        <w:t xml:space="preserve"> Of </w:t>
-      </w:r>
-      <w:r>
-        <w:rPr>
-          <w:rFonts w:ascii="Times New Roman" w:hAnsi="Times New Roman" w:cs="Times New Roman"/>
-          <w:sz w:val="28"/>
-          <w:szCs w:val="28"/>
-        </w:rPr>
-        <w:t>Algorithm</w:t>
-      </w:r>
-      <w:r>
-        <w:rPr>
-          <w:rFonts w:ascii="Times New Roman" w:hAnsi="Times New Roman" w:cs="Times New Roman"/>
-          <w:sz w:val="28"/>
-          <w:szCs w:val="28"/>
-        </w:rPr>
-        <w:t>s</w:t>
+        <w:t>The Comprehension Of Algorithms</w:t>
       </w:r>
     </w:p>
     <w:p>
       <w:pPr>
-        <w:pStyle w:val="a3"/>
+        <w:pStyle w:val="1"/>
         <w:numPr>
           <w:ilvl w:val="0"/>
           <w:numId w:val="1"/>
@@ -159,20 +127,12 @@
           <w:sz w:val="24"/>
           <w:szCs w:val="24"/>
         </w:rPr>
-        <w:t xml:space="preserve">EM </w:t>
-      </w:r>
-      <w:r>
-        <w:rPr>
-          <w:rFonts w:ascii="Times New Roman" w:hAnsi="Times New Roman" w:cs="Times New Roman"/>
-          <w:sz w:val="24"/>
-          <w:szCs w:val="24"/>
-        </w:rPr>
-        <w:t>Algorithm</w:t>
+        <w:t>EM Algorithm</w:t>
       </w:r>
     </w:p>
     <w:p>
       <w:pPr>
-        <w:pStyle w:val="a3"/>
+        <w:pStyle w:val="1"/>
         <w:ind w:left="360" w:firstLineChars="0" w:firstLine="0"/>
         <w:rPr>
           <w:rFonts w:ascii="Times New Roman" w:hAnsi="Times New Roman" w:cs="Times New Roman"/>
@@ -223,7 +183,7 @@
     </w:p>
     <w:p>
       <w:pPr>
-        <w:pStyle w:val="a3"/>
+        <w:pStyle w:val="1"/>
         <w:ind w:left="360" w:firstLineChars="0" w:firstLine="0"/>
         <w:rPr>
           <w:rFonts w:ascii="Times New Roman" w:hAnsi="Times New Roman" w:cs="Times New Roman"/>
@@ -245,39 +205,15 @@
           <w:sz w:val="24"/>
           <w:szCs w:val="24"/>
         </w:rPr>
-        <w:t xml:space="preserve">  </w:t>
-      </w:r>
-      <w:r>
-        <w:rPr>
-          <w:rFonts w:ascii="Times New Roman" w:hAnsi="Times New Roman" w:cs="Times New Roman"/>
-          <w:sz w:val="24"/>
-          <w:szCs w:val="24"/>
-        </w:rPr>
-        <w:t xml:space="preserve">The full name of the EM algorithm is called Expectation Maximization, which is the expectation maximization algorithm. It is a frequently </w:t>
-      </w:r>
-      <w:r>
-        <w:rPr>
-          <w:rFonts w:ascii="Times New Roman" w:hAnsi="Times New Roman" w:cs="Times New Roman"/>
-          <w:sz w:val="24"/>
-          <w:szCs w:val="24"/>
-        </w:rPr>
-        <w:t xml:space="preserve">used algorithm in the model with hidden variables, which is aimed at the </w:t>
-      </w:r>
-      <w:r>
-        <w:rPr>
-          <w:rFonts w:ascii="Times New Roman" w:hAnsi="Times New Roman" w:cs="Times New Roman"/>
-          <w:sz w:val="24"/>
-          <w:szCs w:val="24"/>
-        </w:rPr>
-        <w:t>unsupervised learning problem of hidden variables.</w:t>
-      </w:r>
-      <w:r>
-        <w:rPr>
-          <w:rFonts w:ascii="Times New Roman" w:hAnsi="Times New Roman" w:cs="Times New Roman"/>
-          <w:sz w:val="24"/>
-          <w:szCs w:val="24"/>
-        </w:rPr>
-        <w:t xml:space="preserve"> It is involved in the following two algorithms called GMM and K-means me</w:t>
+        <w:t xml:space="preserve">  The full name of the EM algorithm is called Expectation Maximization, which is the expectation maximization algorithm. It is a frequently used algorithm in the model with hidden variables, which is aimed at the unsupervised learning problem of hidden var</w:t>
+      </w:r>
+      <w:r>
+        <w:rPr>
+          <w:rFonts w:ascii="Times New Roman" w:hAnsi="Times New Roman" w:cs="Times New Roman"/>
+          <w:sz w:val="24"/>
+          <w:szCs w:val="24"/>
+        </w:rPr>
+        <w:t>iables. It is involved in the following two algorithms called GMM and K-means me</w:t>
       </w:r>
       <w:r>
         <w:rPr>
@@ -293,37 +229,1900 @@
           <w:sz w:val="24"/>
           <w:szCs w:val="24"/>
         </w:rPr>
-        <w:t>ioned below. B</w:t>
-      </w:r>
-      <w:r>
-        <w:rPr>
-          <w:rFonts w:ascii="Times New Roman" w:hAnsi="Times New Roman" w:cs="Times New Roman"/>
-          <w:sz w:val="24"/>
-          <w:szCs w:val="24"/>
-        </w:rPr>
-        <w:t>riefly speaking</w:t>
-      </w:r>
-      <w:r>
-        <w:rPr>
-          <w:rFonts w:ascii="Times New Roman" w:hAnsi="Times New Roman" w:cs="Times New Roman"/>
-          <w:sz w:val="24"/>
-          <w:szCs w:val="24"/>
-        </w:rPr>
-        <w:t>, GMM and K-means are two-case implementations of the EM.</w:t>
+        <w:t>ioned below. Briefly speaking, GMM and K-means are two-case implementations of the EM.</w:t>
       </w:r>
     </w:p>
     <w:p>
       <w:pPr>
-        <w:pStyle w:val="a3"/>
+        <w:pStyle w:val="1"/>
         <w:ind w:left="360" w:firstLineChars="0" w:firstLine="0"/>
         <w:rPr>
+          <w:rFonts w:ascii="Times New Roman" w:hAnsi="Times New Roman" w:cs="Times New Roman"/>
+          <w:sz w:val="24"/>
+          <w:szCs w:val="24"/>
+        </w:rPr>
+      </w:pPr>
+      <w:r>
+        <w:rPr>
+          <w:rFonts w:ascii="Times New Roman" w:hAnsi="Times New Roman" w:cs="Times New Roman"/>
+          <w:sz w:val="24"/>
+          <w:szCs w:val="24"/>
+        </w:rPr>
+        <w:t>(2)</w:t>
+      </w:r>
+      <w:r>
+        <w:rPr>
+          <w:rFonts w:ascii="Times New Roman" w:hAnsi="Times New Roman" w:cs="Times New Roman"/>
+          <w:sz w:val="24"/>
+          <w:szCs w:val="24"/>
+        </w:rPr>
+        <w:t>、</w:t>
+      </w:r>
+      <w:r>
+        <w:rPr>
           <w:rFonts w:ascii="Times New Roman" w:hAnsi="Times New Roman" w:cs="Times New Roman" w:hint="eastAsia"/>
           <w:sz w:val="24"/>
           <w:szCs w:val="24"/>
         </w:rPr>
-      </w:pPr>
+        <w:t>The problem description and solution process</w:t>
+      </w:r>
+      <w:r>
+        <w:rPr>
+          <w:rFonts w:ascii="Times New Roman" w:hAnsi="Times New Roman" w:cs="Times New Roman"/>
+          <w:sz w:val="24"/>
+          <w:szCs w:val="24"/>
+        </w:rPr>
+        <w:t xml:space="preserve"> Of EM</w:t>
+      </w:r>
+    </w:p>
+    <w:p>
+      <w:pPr>
+        <w:pStyle w:val="1"/>
+        <w:ind w:left="360" w:firstLineChars="0" w:firstLine="0"/>
+        <w:rPr>
+          <w:rFonts w:ascii="Times New Roman" w:hAnsi="Times New Roman" w:cs="Times New Roman"/>
+          <w:sz w:val="24"/>
+          <w:szCs w:val="24"/>
+        </w:rPr>
+      </w:pPr>
+      <w:r>
+        <w:rPr>
+          <w:rFonts w:ascii="Times New Roman" w:hAnsi="Times New Roman" w:cs="Times New Roman"/>
+          <w:sz w:val="24"/>
+          <w:szCs w:val="24"/>
+        </w:rPr>
+        <w:t xml:space="preserve">   Problem definition: Define an</w:t>
+      </w:r>
+      <w:r>
+        <w:rPr>
+          <w:rFonts w:ascii="Times New Roman" w:hAnsi="Times New Roman" w:cs="Times New Roman"/>
+          <w:sz w:val="24"/>
+          <w:szCs w:val="24"/>
+        </w:rPr>
+        <w:t xml:space="preserve"> observable variable X. The observable samples of n obtained for X are {x1, x2, x3, ..., </w:t>
+      </w:r>
+      <w:proofErr w:type="spellStart"/>
+      <w:r>
+        <w:rPr>
+          <w:rFonts w:ascii="Times New Roman" w:hAnsi="Times New Roman" w:cs="Times New Roman"/>
+          <w:sz w:val="24"/>
+          <w:szCs w:val="24"/>
+        </w:rPr>
+        <w:t>xn</w:t>
+      </w:r>
+      <w:proofErr w:type="spellEnd"/>
+      <w:r>
+        <w:rPr>
+          <w:rFonts w:ascii="Times New Roman" w:hAnsi="Times New Roman" w:cs="Times New Roman"/>
+          <w:sz w:val="24"/>
+          <w:szCs w:val="24"/>
+        </w:rPr>
+        <w:t xml:space="preserve">}, and find the hidden variables Z, </w:t>
+      </w:r>
+      <w:proofErr w:type="gramStart"/>
+      <w:r>
+        <w:rPr>
+          <w:rFonts w:ascii="Times New Roman" w:hAnsi="Times New Roman" w:cs="Times New Roman"/>
+          <w:sz w:val="24"/>
+          <w:szCs w:val="24"/>
+        </w:rPr>
+        <w:t>P(</w:t>
+      </w:r>
+      <w:proofErr w:type="gramEnd"/>
+      <w:r>
+        <w:rPr>
+          <w:rFonts w:ascii="Times New Roman" w:hAnsi="Times New Roman" w:cs="Times New Roman"/>
+          <w:sz w:val="24"/>
+          <w:szCs w:val="24"/>
+        </w:rPr>
+        <w:t xml:space="preserve">Z|X, θ) and P(X|Z, θ) for each sample. </w:t>
+      </w:r>
+    </w:p>
+    <w:p>
+      <w:pPr>
+        <w:pStyle w:val="1"/>
+        <w:ind w:left="360" w:firstLineChars="150" w:firstLine="360"/>
+        <w:rPr>
+          <w:rFonts w:ascii="Times New Roman" w:hAnsi="Times New Roman" w:cs="Times New Roman"/>
+          <w:sz w:val="24"/>
+          <w:szCs w:val="24"/>
+        </w:rPr>
+      </w:pPr>
+      <w:r>
+        <w:rPr>
+          <w:rFonts w:ascii="Times New Roman" w:hAnsi="Times New Roman" w:cs="Times New Roman"/>
+          <w:sz w:val="24"/>
+          <w:szCs w:val="24"/>
+        </w:rPr>
+        <w:t>Solving: The optimal solution Z, θ under the loss function L(</w:t>
+      </w:r>
+      <w:proofErr w:type="spellStart"/>
+      <w:r>
+        <w:rPr>
+          <w:rFonts w:ascii="Times New Roman" w:hAnsi="Times New Roman" w:cs="Times New Roman"/>
+          <w:sz w:val="24"/>
+          <w:szCs w:val="24"/>
+        </w:rPr>
+        <w:t>X|θ</w:t>
+      </w:r>
+      <w:proofErr w:type="spellEnd"/>
+      <w:r>
+        <w:rPr>
+          <w:rFonts w:ascii="Times New Roman" w:hAnsi="Times New Roman" w:cs="Times New Roman"/>
+          <w:sz w:val="24"/>
+          <w:szCs w:val="24"/>
+        </w:rPr>
+        <w:t>).</w:t>
+      </w:r>
+    </w:p>
+    <w:p>
+      <w:pPr>
+        <w:pStyle w:val="1"/>
+        <w:ind w:left="360" w:firstLineChars="150" w:firstLine="360"/>
+        <w:rPr>
+          <w:rFonts w:ascii="Times New Roman" w:hAnsi="Times New Roman" w:cs="Times New Roman"/>
+          <w:sz w:val="24"/>
+          <w:szCs w:val="24"/>
+        </w:rPr>
+      </w:pPr>
+      <w:r>
+        <w:rPr>
+          <w:rFonts w:ascii="Times New Roman" w:hAnsi="Times New Roman" w:cs="Times New Roman"/>
+          <w:sz w:val="24"/>
+          <w:szCs w:val="24"/>
+        </w:rPr>
+        <w:t>Simple derivation pr</w:t>
+      </w:r>
+      <w:r>
+        <w:rPr>
+          <w:rFonts w:ascii="Times New Roman" w:hAnsi="Times New Roman" w:cs="Times New Roman"/>
+          <w:sz w:val="24"/>
+          <w:szCs w:val="24"/>
+        </w:rPr>
+        <w:t>ocess:</w:t>
+      </w:r>
+    </w:p>
+    <w:p>
+      <w:pPr>
+        <w:widowControl/>
+        <w:jc w:val="center"/>
+      </w:pPr>
+      <w:r>
+        <w:rPr>
+          <w:rFonts w:ascii="楷体" w:eastAsia="楷体" w:hAnsi="楷体" w:cs="楷体"/>
+          <w:noProof/>
+          <w:kern w:val="0"/>
+          <w:sz w:val="40"/>
+          <w:szCs w:val="40"/>
+          <w:lang w:eastAsia="zh-TW" w:bidi="ar"/>
+        </w:rPr>
+        <w:drawing>
+          <wp:inline distT="0" distB="0" distL="114300" distR="114300">
+            <wp:extent cx="2861945" cy="2008505"/>
+            <wp:effectExtent l="0" t="0" r="8255" b="23495"/>
+            <wp:docPr id="1" name="图片 1" descr="IMG_256"/>
+            <wp:cNvGraphicFramePr>
+              <a:graphicFrameLocks xmlns:a="http://schemas.openxmlformats.org/drawingml/2006/main" noChangeAspect="1"/>
+            </wp:cNvGraphicFramePr>
+            <a:graphic xmlns:a="http://schemas.openxmlformats.org/drawingml/2006/main">
+              <a:graphicData uri="http://schemas.openxmlformats.org/drawingml/2006/picture">
+                <pic:pic xmlns:pic="http://schemas.openxmlformats.org/drawingml/2006/picture">
+                  <pic:nvPicPr>
+                    <pic:cNvPr id="1" name="图片 1" descr="IMG_256"/>
+                    <pic:cNvPicPr>
+                      <a:picLocks noChangeAspect="1"/>
+                    </pic:cNvPicPr>
+                  </pic:nvPicPr>
+                  <pic:blipFill>
+                    <a:blip r:embed="rId6"/>
+                    <a:stretch>
+                      <a:fillRect/>
+                    </a:stretch>
+                  </pic:blipFill>
+                  <pic:spPr>
+                    <a:xfrm>
+                      <a:off x="0" y="0"/>
+                      <a:ext cx="2861945" cy="2008505"/>
+                    </a:xfrm>
+                    <a:prstGeom prst="rect">
+                      <a:avLst/>
+                    </a:prstGeom>
+                    <a:noFill/>
+                    <a:ln w="9525">
+                      <a:noFill/>
+                    </a:ln>
+                  </pic:spPr>
+                </pic:pic>
+              </a:graphicData>
+            </a:graphic>
+          </wp:inline>
+        </w:drawing>
+      </w:r>
+    </w:p>
+    <w:p>
+      <w:pPr>
+        <w:pStyle w:val="1"/>
+        <w:ind w:left="360" w:firstLineChars="0" w:firstLine="0"/>
+        <w:rPr>
+          <w:rFonts w:ascii="Times New Roman" w:hAnsi="Times New Roman" w:cs="Times New Roman"/>
+          <w:sz w:val="24"/>
+          <w:szCs w:val="24"/>
+        </w:rPr>
+      </w:pPr>
+      <w:r>
+        <w:rPr>
+          <w:rFonts w:ascii="Times New Roman" w:hAnsi="Times New Roman" w:cs="Times New Roman"/>
+          <w:sz w:val="24"/>
+          <w:szCs w:val="24"/>
+        </w:rPr>
+        <w:t>（</w:t>
+      </w:r>
+      <w:r>
+        <w:rPr>
+          <w:rFonts w:ascii="Times New Roman" w:hAnsi="Times New Roman" w:cs="Times New Roman"/>
+          <w:sz w:val="24"/>
+          <w:szCs w:val="24"/>
+        </w:rPr>
+        <w:t>3</w:t>
+      </w:r>
+      <w:r>
+        <w:rPr>
+          <w:rFonts w:ascii="Times New Roman" w:hAnsi="Times New Roman" w:cs="Times New Roman"/>
+          <w:sz w:val="24"/>
+          <w:szCs w:val="24"/>
+        </w:rPr>
+        <w:t>）、</w:t>
+      </w:r>
+      <w:r>
+        <w:rPr>
+          <w:rFonts w:ascii="Times New Roman" w:hAnsi="Times New Roman" w:cs="Times New Roman"/>
+          <w:sz w:val="24"/>
+          <w:szCs w:val="24"/>
+        </w:rPr>
+        <w:t>Explanation</w:t>
+      </w:r>
+    </w:p>
+    <w:p>
+      <w:pPr>
+        <w:pStyle w:val="1"/>
+        <w:ind w:left="360" w:firstLineChars="150" w:firstLine="360"/>
+        <w:rPr>
+          <w:rFonts w:ascii="Times New Roman" w:hAnsi="Times New Roman" w:cs="Times New Roman"/>
+          <w:szCs w:val="21"/>
+        </w:rPr>
+      </w:pPr>
+      <w:r>
+        <w:rPr>
+          <w:rFonts w:ascii="Times New Roman" w:hAnsi="Times New Roman" w:cs="Times New Roman"/>
+          <w:sz w:val="24"/>
+          <w:szCs w:val="24"/>
+        </w:rPr>
+        <w:t xml:space="preserve"> Among above, </w:t>
+      </w:r>
+      <w:r>
+        <w:rPr>
+          <w:rFonts w:ascii="Times New Roman" w:hAnsi="Times New Roman" w:cs="Times New Roman" w:hint="eastAsia"/>
+          <w:sz w:val="24"/>
+          <w:szCs w:val="24"/>
+        </w:rPr>
+        <w:t>the</w:t>
+      </w:r>
+      <w:r>
+        <w:rPr>
+          <w:rFonts w:ascii="Times New Roman" w:hAnsi="Times New Roman" w:cs="Times New Roman"/>
+          <w:sz w:val="24"/>
+          <w:szCs w:val="24"/>
+        </w:rPr>
+        <w:t xml:space="preserve"> process of maximizing the result is the procedure of solving the optimal solution, it is obvious that </w:t>
+      </w:r>
+      <w:r>
+        <w:rPr>
+          <w:rFonts w:ascii="Times New Roman" w:hAnsi="Times New Roman" w:cs="Times New Roman"/>
+          <w:sz w:val="24"/>
+          <w:szCs w:val="24"/>
+        </w:rPr>
+        <w:t xml:space="preserve">each time </w:t>
+      </w:r>
+      <m:oMath>
+        <m:sSup>
+          <m:sSupPr>
+            <m:ctrlPr>
+              <w:rPr>
+                <w:rFonts w:ascii="Cambria Math" w:eastAsia="楷体" w:hAnsi="Cambria Math" w:cs="宋体"/>
+                <w:szCs w:val="21"/>
+              </w:rPr>
+            </m:ctrlPr>
+          </m:sSupPr>
+          <m:e>
+            <m:r>
+              <w:rPr>
+                <w:rFonts w:ascii="Cambria Math" w:eastAsia="楷体" w:hAnsi="Cambria Math" w:hint="eastAsia"/>
+                <w:szCs w:val="21"/>
+              </w:rPr>
+              <m:t>θ</m:t>
+            </m:r>
+          </m:e>
+          <m:sup>
+            <m:d>
+              <m:dPr>
+                <m:ctrlPr>
+                  <w:rPr>
+                    <w:rFonts w:ascii="Cambria Math" w:eastAsia="楷体" w:hAnsi="Cambria Math" w:cs="宋体"/>
+                    <w:szCs w:val="21"/>
+                  </w:rPr>
+                </m:ctrlPr>
+              </m:dPr>
+              <m:e>
+                <m:r>
+                  <m:rPr>
+                    <m:sty m:val="p"/>
+                  </m:rPr>
+                  <w:rPr>
+                    <w:rFonts w:ascii="Cambria Math" w:eastAsia="楷体" w:hAnsi="Cambria Math" w:cs="Tahoma"/>
+                    <w:szCs w:val="21"/>
+                  </w:rPr>
+                  <m:t>ⅈ</m:t>
+                </m:r>
+              </m:e>
+            </m:d>
+          </m:sup>
+        </m:sSup>
+      </m:oMath>
+      <w:r>
+        <w:rPr>
+          <w:rFonts w:ascii="Times New Roman" w:hAnsi="Times New Roman" w:cs="Times New Roman" w:hint="eastAsia"/>
+          <w:szCs w:val="21"/>
+        </w:rPr>
+        <w:t xml:space="preserve"> </w:t>
+      </w:r>
+      <w:r>
+        <w:rPr>
+          <w:rFonts w:ascii="Times New Roman" w:hAnsi="Times New Roman" w:cs="Times New Roman"/>
+          <w:szCs w:val="21"/>
+        </w:rPr>
+        <w:t xml:space="preserve">is the maximum </w:t>
+      </w:r>
+      <w:r>
+        <w:rPr>
+          <w:rFonts w:ascii="Times New Roman" w:hAnsi="Times New Roman" w:cs="Times New Roman"/>
+          <w:szCs w:val="21"/>
+        </w:rPr>
+        <w:t xml:space="preserve">lower limit, and the lower limit is </w:t>
+      </w:r>
+      <m:oMath>
+        <m:r>
+          <w:rPr>
+            <w:rFonts w:ascii="Cambria Math" w:eastAsia="楷体" w:hAnsi="Cambria Math" w:hint="eastAsia"/>
+            <w:szCs w:val="21"/>
+          </w:rPr>
+          <m:t>L</m:t>
+        </m:r>
+        <m:d>
+          <m:dPr>
+            <m:ctrlPr>
+              <w:rPr>
+                <w:rFonts w:ascii="Cambria Math" w:eastAsia="楷体" w:hAnsi="Cambria Math" w:cs="宋体"/>
+                <w:szCs w:val="21"/>
+              </w:rPr>
+            </m:ctrlPr>
+          </m:dPr>
+          <m:e>
+            <m:d>
+              <m:dPr>
+                <m:begChr m:val=""/>
+                <m:endChr m:val="|"/>
+                <m:ctrlPr>
+                  <w:rPr>
+                    <w:rFonts w:ascii="Cambria Math" w:eastAsia="楷体" w:hAnsi="Cambria Math" w:cs="宋体"/>
+                    <w:szCs w:val="21"/>
+                  </w:rPr>
+                </m:ctrlPr>
+              </m:dPr>
+              <m:e>
+                <m:r>
+                  <w:rPr>
+                    <w:rFonts w:ascii="Cambria Math" w:eastAsia="楷体" w:hAnsi="Cambria Math" w:hint="eastAsia"/>
+                    <w:szCs w:val="21"/>
+                  </w:rPr>
+                  <m:t>x</m:t>
+                </m:r>
+              </m:e>
+            </m:d>
+            <m:sSup>
+              <m:sSupPr>
+                <m:ctrlPr>
+                  <w:rPr>
+                    <w:rFonts w:ascii="Cambria Math" w:eastAsia="楷体" w:hAnsi="Cambria Math" w:cs="宋体"/>
+                    <w:szCs w:val="21"/>
+                  </w:rPr>
+                </m:ctrlPr>
+              </m:sSupPr>
+              <m:e>
+                <m:r>
+                  <w:rPr>
+                    <w:rFonts w:ascii="Cambria Math" w:eastAsia="楷体" w:hAnsi="Cambria Math" w:hint="eastAsia"/>
+                    <w:szCs w:val="21"/>
+                  </w:rPr>
+                  <m:t>θ</m:t>
+                </m:r>
+              </m:e>
+              <m:sup>
+                <m:d>
+                  <m:dPr>
+                    <m:ctrlPr>
+                      <w:rPr>
+                        <w:rFonts w:ascii="Cambria Math" w:eastAsia="楷体" w:hAnsi="Cambria Math" w:cs="宋体"/>
+                        <w:szCs w:val="21"/>
+                      </w:rPr>
+                    </m:ctrlPr>
+                  </m:dPr>
+                  <m:e>
+                    <m:r>
+                      <m:rPr>
+                        <m:sty m:val="p"/>
+                      </m:rPr>
+                      <w:rPr>
+                        <w:rFonts w:ascii="Cambria Math" w:eastAsia="楷体" w:hAnsi="Cambria Math" w:cs="Tahoma"/>
+                        <w:szCs w:val="21"/>
+                      </w:rPr>
+                      <m:t>ⅈ</m:t>
+                    </m:r>
+                  </m:e>
+                </m:d>
+              </m:sup>
+            </m:sSup>
+          </m:e>
+        </m:d>
+      </m:oMath>
+      <w:r>
+        <w:rPr>
+          <w:rFonts w:ascii="Times New Roman" w:hAnsi="Times New Roman" w:cs="Times New Roman"/>
+          <w:szCs w:val="21"/>
+        </w:rPr>
+        <w:t xml:space="preserve">. </w:t>
+      </w:r>
+      <w:r>
+        <w:rPr>
+          <w:rFonts w:ascii="Times New Roman" w:hAnsi="Times New Roman" w:cs="Times New Roman"/>
+          <w:szCs w:val="21"/>
+        </w:rPr>
+        <w:t>The step of maximizing the lower limit is called the M</w:t>
+      </w:r>
+      <w:r>
+        <w:rPr>
+          <w:rFonts w:ascii="Times New Roman" w:hAnsi="Times New Roman" w:cs="Times New Roman" w:hint="eastAsia"/>
+          <w:szCs w:val="21"/>
+        </w:rPr>
+        <w:t>（</w:t>
+      </w:r>
+      <w:r>
+        <w:rPr>
+          <w:rFonts w:ascii="Times New Roman" w:hAnsi="Times New Roman" w:cs="Times New Roman"/>
+          <w:szCs w:val="21"/>
+        </w:rPr>
+        <w:t>maximization</w:t>
+      </w:r>
+      <w:r>
+        <w:rPr>
+          <w:rFonts w:ascii="Times New Roman" w:hAnsi="Times New Roman" w:cs="Times New Roman" w:hint="eastAsia"/>
+          <w:szCs w:val="21"/>
+        </w:rPr>
+        <w:t>）</w:t>
+      </w:r>
+      <w:r>
+        <w:rPr>
+          <w:rFonts w:ascii="Times New Roman" w:hAnsi="Times New Roman" w:cs="Times New Roman"/>
+          <w:szCs w:val="21"/>
+        </w:rPr>
+        <w:t xml:space="preserve">, and the step of solving </w:t>
+      </w:r>
+      <m:oMath>
+        <m:r>
+          <w:rPr>
+            <w:rFonts w:ascii="Cambria Math" w:eastAsia="楷体" w:hAnsi="Cambria Math" w:hint="eastAsia"/>
+            <w:szCs w:val="21"/>
+          </w:rPr>
+          <m:t>P</m:t>
+        </m:r>
+        <m:d>
+          <m:dPr>
+            <m:ctrlPr>
+              <w:rPr>
+                <w:rFonts w:ascii="Cambria Math" w:eastAsia="楷体" w:hAnsi="Cambria Math" w:cs="宋体"/>
+                <w:szCs w:val="21"/>
+              </w:rPr>
+            </m:ctrlPr>
+          </m:dPr>
+          <m:e>
+            <m:d>
+              <m:dPr>
+                <m:begChr m:val=""/>
+                <m:endChr m:val="|"/>
+                <m:ctrlPr>
+                  <w:rPr>
+                    <w:rFonts w:ascii="Cambria Math" w:eastAsia="楷体" w:hAnsi="Cambria Math" w:cs="宋体"/>
+                    <w:szCs w:val="21"/>
+                  </w:rPr>
+                </m:ctrlPr>
+              </m:dPr>
+              <m:e>
+                <m:r>
+                  <w:rPr>
+                    <w:rFonts w:ascii="Cambria Math" w:eastAsia="楷体" w:hAnsi="Cambria Math" w:hint="eastAsia"/>
+                    <w:szCs w:val="21"/>
+                  </w:rPr>
+                  <m:t>X</m:t>
+                </m:r>
+              </m:e>
+            </m:d>
+            <m:sSup>
+              <m:sSupPr>
+                <m:ctrlPr>
+                  <w:rPr>
+                    <w:rFonts w:ascii="Cambria Math" w:eastAsia="楷体" w:hAnsi="Cambria Math" w:cs="宋体"/>
+                    <w:szCs w:val="21"/>
+                  </w:rPr>
+                </m:ctrlPr>
+              </m:sSupPr>
+              <m:e>
+                <m:r>
+                  <w:rPr>
+                    <w:rFonts w:ascii="Cambria Math" w:eastAsia="楷体" w:hAnsi="Cambria Math" w:hint="eastAsia"/>
+                    <w:szCs w:val="21"/>
+                  </w:rPr>
+                  <m:t>θ</m:t>
+                </m:r>
+              </m:e>
+              <m:sup>
+                <m:d>
+                  <m:dPr>
+                    <m:ctrlPr>
+                      <w:rPr>
+                        <w:rFonts w:ascii="Cambria Math" w:eastAsia="楷体" w:hAnsi="Cambria Math" w:cs="宋体"/>
+                        <w:szCs w:val="21"/>
+                      </w:rPr>
+                    </m:ctrlPr>
+                  </m:dPr>
+                  <m:e>
+                    <m:r>
+                      <m:rPr>
+                        <m:sty m:val="p"/>
+                      </m:rPr>
+                      <w:rPr>
+                        <w:rFonts w:ascii="Cambria Math" w:eastAsia="楷体" w:hAnsi="Cambria Math" w:cs="Tahoma"/>
+                        <w:szCs w:val="21"/>
+                      </w:rPr>
+                      <m:t>ⅈ</m:t>
+                    </m:r>
+                  </m:e>
+                </m:d>
+              </m:sup>
+            </m:sSup>
+          </m:e>
+        </m:d>
+      </m:oMath>
+      <w:r>
+        <w:rPr>
+          <w:rFonts w:ascii="Times New Roman" w:hAnsi="Times New Roman" w:cs="Times New Roman" w:hint="eastAsia"/>
+          <w:szCs w:val="21"/>
+        </w:rPr>
+        <w:t xml:space="preserve"> </w:t>
+      </w:r>
+      <w:r>
+        <w:rPr>
+          <w:rFonts w:ascii="Times New Roman" w:hAnsi="Times New Roman" w:cs="Times New Roman"/>
+          <w:szCs w:val="21"/>
+        </w:rPr>
+        <w:t>is called the E</w:t>
+      </w:r>
+      <w:r>
+        <w:rPr>
+          <w:rFonts w:ascii="Times New Roman" w:hAnsi="Times New Roman" w:cs="Times New Roman"/>
+          <w:szCs w:val="21"/>
+        </w:rPr>
+        <w:t>(exception).</w:t>
+      </w:r>
+    </w:p>
+    <w:p>
+      <w:pPr>
+        <w:pStyle w:val="1"/>
+        <w:ind w:left="360" w:firstLineChars="150" w:firstLine="360"/>
+        <w:rPr>
+          <w:rFonts w:ascii="Times New Roman" w:hAnsi="Times New Roman" w:cs="Times New Roman"/>
+          <w:sz w:val="24"/>
+          <w:szCs w:val="24"/>
+        </w:rPr>
+      </w:pPr>
+    </w:p>
+    <w:p>
+      <w:pPr>
+        <w:pStyle w:val="1"/>
+        <w:ind w:firstLineChars="0" w:firstLine="0"/>
+        <w:rPr>
+          <w:rFonts w:ascii="Times New Roman" w:hAnsi="Times New Roman" w:cs="Times New Roman" w:hint="eastAsia"/>
+          <w:sz w:val="24"/>
+          <w:szCs w:val="24"/>
+        </w:rPr>
+      </w:pPr>
+    </w:p>
+    <w:p>
+      <w:pPr>
+        <w:pStyle w:val="1"/>
+        <w:numPr>
+          <w:ilvl w:val="0"/>
+          <w:numId w:val="1"/>
+        </w:numPr>
+        <w:ind w:firstLineChars="0"/>
+        <w:rPr>
+          <w:rFonts w:ascii="Times New Roman" w:hAnsi="Times New Roman" w:cs="Times New Roman"/>
+          <w:sz w:val="24"/>
+          <w:szCs w:val="24"/>
+        </w:rPr>
+      </w:pPr>
+      <w:r>
+        <w:rPr>
+          <w:rFonts w:ascii="Times New Roman" w:hAnsi="Times New Roman" w:cs="Times New Roman"/>
+          <w:sz w:val="24"/>
+          <w:szCs w:val="24"/>
+        </w:rPr>
+        <w:t>K-means</w:t>
+      </w:r>
+      <w:r>
+        <w:rPr>
+          <w:rFonts w:ascii="Times New Roman" w:hAnsi="Times New Roman" w:cs="Times New Roman"/>
+          <w:sz w:val="24"/>
+          <w:szCs w:val="24"/>
+        </w:rPr>
+        <w:t xml:space="preserve"> Algorithm</w:t>
+      </w:r>
+    </w:p>
+    <w:p>
+      <w:pPr>
+        <w:pStyle w:val="1"/>
+        <w:ind w:left="360" w:firstLineChars="0" w:firstLine="0"/>
+        <w:rPr>
+          <w:rFonts w:ascii="Times New Roman" w:hAnsi="Times New Roman" w:cs="Times New Roman" w:hint="eastAsia"/>
+          <w:sz w:val="24"/>
+          <w:szCs w:val="24"/>
+        </w:rPr>
+      </w:pPr>
+      <w:r>
+        <w:rPr>
+          <w:rFonts w:ascii="Times New Roman" w:hAnsi="Times New Roman" w:cs="Times New Roman" w:hint="eastAsia"/>
+          <w:sz w:val="24"/>
+          <w:szCs w:val="24"/>
+        </w:rPr>
+        <w:t>(</w:t>
+      </w:r>
+      <w:r>
+        <w:rPr>
+          <w:rFonts w:ascii="Times New Roman" w:hAnsi="Times New Roman" w:cs="Times New Roman"/>
+          <w:sz w:val="24"/>
+          <w:szCs w:val="24"/>
+        </w:rPr>
+        <w:t>1)</w:t>
+      </w:r>
+      <w:r>
+        <w:rPr>
+          <w:rFonts w:ascii="Times New Roman" w:hAnsi="Times New Roman" w:cs="Times New Roman" w:hint="eastAsia"/>
+          <w:sz w:val="24"/>
+          <w:szCs w:val="24"/>
+        </w:rPr>
+        <w:t>、</w:t>
+      </w:r>
+      <w:r>
+        <w:rPr>
+          <w:rFonts w:ascii="Times New Roman" w:hAnsi="Times New Roman" w:cs="Times New Roman" w:hint="eastAsia"/>
+          <w:sz w:val="24"/>
+          <w:szCs w:val="24"/>
+        </w:rPr>
+        <w:t>Des</w:t>
+      </w:r>
+      <w:r>
+        <w:rPr>
+          <w:rFonts w:ascii="Times New Roman" w:hAnsi="Times New Roman" w:cs="Times New Roman"/>
+          <w:sz w:val="24"/>
+          <w:szCs w:val="24"/>
+        </w:rPr>
+        <w:t>cription</w:t>
+      </w:r>
+    </w:p>
+    <w:p>
+      <w:pPr>
+        <w:pStyle w:val="1"/>
+        <w:ind w:left="357" w:firstLine="480"/>
+        <w:rPr>
+          <w:rFonts w:ascii="Times New Roman" w:hAnsi="Times New Roman" w:cs="Times New Roman" w:hint="eastAsia"/>
+          <w:sz w:val="24"/>
+          <w:szCs w:val="24"/>
+        </w:rPr>
+      </w:pPr>
+      <w:r>
+        <w:rPr>
+          <w:rFonts w:ascii="Times New Roman" w:hAnsi="Times New Roman" w:cs="Times New Roman"/>
+          <w:sz w:val="24"/>
+          <w:szCs w:val="24"/>
+        </w:rPr>
+        <w:lastRenderedPageBreak/>
+        <w:t xml:space="preserve">The K-means algorithm is a simple implementation of the clustering algorithm, but the ideas contained </w:t>
+      </w:r>
+      <w:r>
+        <w:rPr>
+          <w:rFonts w:ascii="Times New Roman" w:hAnsi="Times New Roman" w:cs="Times New Roman"/>
+          <w:sz w:val="24"/>
+          <w:szCs w:val="24"/>
+        </w:rPr>
+        <w:t>inside</w:t>
+      </w:r>
+      <w:r>
+        <w:rPr>
+          <w:rFonts w:ascii="Times New Roman" w:hAnsi="Times New Roman" w:cs="Times New Roman"/>
+          <w:sz w:val="24"/>
+          <w:szCs w:val="24"/>
+        </w:rPr>
+        <w:t xml:space="preserve"> </w:t>
+      </w:r>
+      <w:r>
+        <w:rPr>
+          <w:rFonts w:ascii="Times New Roman" w:hAnsi="Times New Roman" w:cs="Times New Roman"/>
+          <w:sz w:val="24"/>
+          <w:szCs w:val="24"/>
+        </w:rPr>
+        <w:t xml:space="preserve">are more innovative. Clustering is a form of unsupervised learning, while supervised learning (such as support vector machines, etc.) is class-labeled, </w:t>
+      </w:r>
+      <w:r>
+        <w:rPr>
+          <w:rFonts w:ascii="Times New Roman" w:hAnsi="Times New Roman" w:cs="Times New Roman"/>
+          <w:sz w:val="24"/>
+          <w:szCs w:val="24"/>
+        </w:rPr>
+        <w:t>which means</w:t>
+      </w:r>
+      <w:r>
+        <w:rPr>
+          <w:rFonts w:ascii="Times New Roman" w:hAnsi="Times New Roman" w:cs="Times New Roman"/>
+          <w:sz w:val="24"/>
+          <w:szCs w:val="24"/>
+        </w:rPr>
+        <w:t xml:space="preserve"> the class of the sample has been given. However, the corresponding classification C is not given in the sample of K-means clustering, only </w:t>
+      </w:r>
+      <w:r>
+        <w:rPr>
+          <w:rFonts w:ascii="Times New Roman" w:hAnsi="Times New Roman" w:cs="Times New Roman"/>
+          <w:sz w:val="24"/>
+          <w:szCs w:val="24"/>
+        </w:rPr>
+        <w:t xml:space="preserve">given </w:t>
+      </w:r>
+      <w:r>
+        <w:rPr>
+          <w:rFonts w:ascii="Times New Roman" w:hAnsi="Times New Roman" w:cs="Times New Roman"/>
+          <w:sz w:val="24"/>
+          <w:szCs w:val="24"/>
+        </w:rPr>
+        <w:t xml:space="preserve">the characteristic </w:t>
+      </w:r>
+      <w:r>
+        <w:rPr>
+          <w:rFonts w:ascii="Times New Roman" w:hAnsi="Times New Roman" w:cs="Times New Roman"/>
+          <w:sz w:val="24"/>
+          <w:szCs w:val="24"/>
+        </w:rPr>
+        <w:t xml:space="preserve">of classification </w:t>
+      </w:r>
+      <w:r>
+        <w:rPr>
+          <w:rFonts w:ascii="Times New Roman" w:hAnsi="Times New Roman" w:cs="Times New Roman"/>
+          <w:sz w:val="24"/>
+          <w:szCs w:val="24"/>
+        </w:rPr>
+        <w:t>X. The purpose of clustering is to find the potential category C in each sample X and put samples X of the same category C</w:t>
+      </w:r>
+      <w:r>
+        <w:rPr>
+          <w:rFonts w:ascii="Times New Roman" w:hAnsi="Times New Roman" w:cs="Times New Roman"/>
+          <w:sz w:val="24"/>
+          <w:szCs w:val="24"/>
+        </w:rPr>
+        <w:t xml:space="preserve"> together</w:t>
+      </w:r>
+      <w:r>
+        <w:rPr>
+          <w:rFonts w:ascii="Times New Roman" w:hAnsi="Times New Roman" w:cs="Times New Roman"/>
+          <w:sz w:val="24"/>
+          <w:szCs w:val="24"/>
+        </w:rPr>
+        <w:t>.</w:t>
+      </w:r>
+    </w:p>
+    <w:p>
+      <w:pPr>
+        <w:pStyle w:val="1"/>
+        <w:ind w:left="357" w:firstLine="480"/>
+        <w:rPr>
+          <w:rFonts w:ascii="Times New Roman" w:hAnsi="Times New Roman" w:cs="Times New Roman"/>
+          <w:sz w:val="24"/>
+          <w:szCs w:val="24"/>
+        </w:rPr>
+      </w:pPr>
+      <w:r>
+        <w:rPr>
+          <w:rFonts w:ascii="Times New Roman" w:hAnsi="Times New Roman" w:cs="Times New Roman"/>
+          <w:sz w:val="24"/>
+          <w:szCs w:val="24"/>
+        </w:rPr>
+        <w:t>Among the clustering problems, given the training samples</w:t>
+      </w:r>
+      <w:r>
+        <w:rPr>
+          <w:rFonts w:ascii="Times New Roman" w:hAnsi="Times New Roman" w:cs="Times New Roman"/>
+          <w:sz w:val="24"/>
+          <w:szCs w:val="24"/>
+        </w:rPr>
+        <w:t xml:space="preserve"> </w:t>
+      </w:r>
+      <m:oMath>
+        <m:sSubSup>
+          <m:sSubSupPr>
+            <m:ctrlPr>
+              <w:rPr>
+                <w:rFonts w:ascii="Cambria Math" w:hAnsi="Cambria Math" w:cs="Times New Roman"/>
+                <w:sz w:val="24"/>
+                <w:szCs w:val="24"/>
+              </w:rPr>
+            </m:ctrlPr>
+          </m:sSubSupPr>
+          <m:e>
+            <m:d>
+              <m:dPr>
+                <m:begChr m:val="{"/>
+                <m:endChr m:val="}"/>
+                <m:ctrlPr>
+                  <w:rPr>
+                    <w:rFonts w:ascii="Cambria Math" w:hAnsi="Cambria Math" w:cs="Times New Roman"/>
+                    <w:sz w:val="24"/>
+                    <w:szCs w:val="24"/>
+                  </w:rPr>
+                </m:ctrlPr>
+              </m:dPr>
+              <m:e>
+                <m:sSub>
+                  <m:sSubPr>
+                    <m:ctrlPr>
+                      <w:rPr>
+                        <w:rFonts w:ascii="Cambria Math" w:hAnsi="Cambria Math" w:cs="Times New Roman"/>
+                        <w:sz w:val="24"/>
+                        <w:szCs w:val="24"/>
+                      </w:rPr>
+                    </m:ctrlPr>
+                  </m:sSubPr>
+                  <m:e>
+                    <m:r>
+                      <w:rPr>
+                        <w:rFonts w:ascii="Cambria Math" w:hAnsi="Cambria Math" w:cs="Times New Roman" w:hint="eastAsia"/>
+                        <w:sz w:val="24"/>
+                        <w:szCs w:val="24"/>
+                      </w:rPr>
+                      <m:t>x</m:t>
+                    </m:r>
+                  </m:e>
+                  <m:sub>
+                    <m:r>
+                      <w:rPr>
+                        <w:rFonts w:ascii="Cambria Math" w:hAnsi="Cambria Math" w:cs="Times New Roman" w:hint="eastAsia"/>
+                        <w:sz w:val="24"/>
+                        <w:szCs w:val="24"/>
+                      </w:rPr>
+                      <m:t>i</m:t>
+                    </m:r>
+                  </m:sub>
+                </m:sSub>
+              </m:e>
+            </m:d>
+          </m:e>
+          <m:sub>
+            <m:r>
+              <w:rPr>
+                <w:rFonts w:ascii="Cambria Math" w:hAnsi="Cambria Math" w:cs="Times New Roman" w:hint="eastAsia"/>
+                <w:sz w:val="24"/>
+                <w:szCs w:val="24"/>
+              </w:rPr>
+              <m:t>i</m:t>
+            </m:r>
+            <m:r>
+              <m:rPr>
+                <m:sty m:val="p"/>
+              </m:rPr>
+              <w:rPr>
+                <w:rFonts w:ascii="Cambria Math" w:hAnsi="Cambria Math" w:cs="Times New Roman" w:hint="eastAsia"/>
+                <w:sz w:val="24"/>
+                <w:szCs w:val="24"/>
+              </w:rPr>
+              <m:t>=1</m:t>
+            </m:r>
+          </m:sub>
+          <m:sup>
+            <m:r>
+              <w:rPr>
+                <w:rFonts w:ascii="Cambria Math" w:hAnsi="Cambria Math" w:cs="Times New Roman" w:hint="eastAsia"/>
+                <w:sz w:val="24"/>
+                <w:szCs w:val="24"/>
+              </w:rPr>
+              <m:t>N</m:t>
+            </m:r>
+          </m:sup>
+        </m:sSubSup>
+      </m:oMath>
+      <w:r>
+        <w:rPr>
+          <w:rFonts w:ascii="Times New Roman" w:hAnsi="Times New Roman" w:cs="Times New Roman"/>
+          <w:sz w:val="24"/>
+          <w:szCs w:val="24"/>
+        </w:rPr>
+        <w:t xml:space="preserve">, </w:t>
+      </w:r>
+      <w:r>
+        <w:rPr>
+          <w:rFonts w:ascii="Times New Roman" w:hAnsi="Times New Roman" w:cs="Times New Roman"/>
+          <w:sz w:val="24"/>
+          <w:szCs w:val="24"/>
+        </w:rPr>
+        <w:t xml:space="preserve">each </w:t>
+      </w:r>
+      <m:oMath>
+        <m:r>
+          <w:rPr>
+            <w:rFonts w:ascii="Cambria Math" w:hAnsi="Cambria Math" w:cs="Times New Roman" w:hint="eastAsia"/>
+            <w:sz w:val="24"/>
+            <w:szCs w:val="24"/>
+          </w:rPr>
+          <m:t>x</m:t>
+        </m:r>
+        <m:r>
+          <m:rPr>
+            <m:sty m:val="p"/>
+          </m:rPr>
+          <w:rPr>
+            <w:rFonts w:ascii="Cambria Math" w:hAnsi="Cambria Math" w:cs="Times New Roman" w:hint="eastAsia"/>
+            <w:sz w:val="24"/>
+            <w:szCs w:val="24"/>
+          </w:rPr>
+          <m:t>∈</m:t>
+        </m:r>
+        <m:sSup>
+          <m:sSupPr>
+            <m:ctrlPr>
+              <w:rPr>
+                <w:rFonts w:ascii="Cambria Math" w:hAnsi="Cambria Math" w:cs="Times New Roman"/>
+                <w:sz w:val="24"/>
+                <w:szCs w:val="24"/>
+              </w:rPr>
+            </m:ctrlPr>
+          </m:sSupPr>
+          <m:e>
+            <m:r>
+              <w:rPr>
+                <w:rFonts w:ascii="Cambria Math" w:hAnsi="Cambria Math" w:cs="Times New Roman" w:hint="eastAsia"/>
+                <w:sz w:val="24"/>
+                <w:szCs w:val="24"/>
+              </w:rPr>
+              <m:t>R</m:t>
+            </m:r>
+          </m:e>
+          <m:sup>
+            <m:r>
+              <w:rPr>
+                <w:rFonts w:ascii="Cambria Math" w:hAnsi="Cambria Math" w:cs="Times New Roman" w:hint="eastAsia"/>
+                <w:sz w:val="24"/>
+                <w:szCs w:val="24"/>
+              </w:rPr>
+              <m:t>n</m:t>
+            </m:r>
+          </m:sup>
+        </m:sSup>
+      </m:oMath>
+      <w:r>
+        <w:rPr>
+          <w:rFonts w:ascii="Times New Roman" w:hAnsi="Times New Roman" w:cs="Times New Roman"/>
+          <w:sz w:val="24"/>
+          <w:szCs w:val="24"/>
+        </w:rPr>
+        <w:t>,</w:t>
+      </w:r>
+      <w:r>
+        <w:rPr>
+          <w:rFonts w:ascii="Times New Roman" w:hAnsi="Times New Roman" w:cs="Times New Roman"/>
+          <w:sz w:val="24"/>
+          <w:szCs w:val="24"/>
+        </w:rPr>
+        <w:t xml:space="preserve"> </w:t>
+      </w:r>
+      <w:r>
+        <w:rPr>
+          <w:rFonts w:ascii="Times New Roman" w:hAnsi="Times New Roman" w:cs="Times New Roman"/>
+          <w:sz w:val="24"/>
+          <w:szCs w:val="24"/>
+        </w:rPr>
+        <w:t>without the category label C</w:t>
+      </w:r>
+      <w:r>
+        <w:rPr>
+          <w:rFonts w:ascii="Times New Roman" w:hAnsi="Times New Roman" w:cs="Times New Roman"/>
+          <w:sz w:val="24"/>
+          <w:szCs w:val="24"/>
+        </w:rPr>
+        <w:t>. T</w:t>
+      </w:r>
+      <w:r>
+        <w:rPr>
+          <w:rFonts w:ascii="Times New Roman" w:hAnsi="Times New Roman" w:cs="Times New Roman"/>
+          <w:sz w:val="24"/>
+          <w:szCs w:val="24"/>
+        </w:rPr>
+        <w:t>he K-means algorithm clusters the samples into K clusters,</w:t>
+      </w:r>
+      <w:r>
+        <w:rPr>
+          <w:rFonts w:ascii="Times New Roman" w:hAnsi="Times New Roman" w:cs="Times New Roman"/>
+          <w:sz w:val="24"/>
+          <w:szCs w:val="24"/>
+        </w:rPr>
+        <w:t xml:space="preserve"> </w:t>
+      </w:r>
+      <w:r>
+        <w:rPr>
+          <w:rFonts w:ascii="Times New Roman" w:hAnsi="Times New Roman" w:cs="Times New Roman"/>
+          <w:sz w:val="24"/>
+          <w:szCs w:val="24"/>
+        </w:rPr>
+        <w:t>the specific algorithm is described as follows:</w:t>
+      </w:r>
+    </w:p>
+    <w:p>
+      <w:pPr>
+        <w:pStyle w:val="1"/>
+        <w:ind w:left="357" w:firstLine="480"/>
+        <w:rPr>
+          <w:rFonts w:ascii="Times New Roman" w:hAnsi="Times New Roman" w:cs="Times New Roman"/>
+          <w:sz w:val="24"/>
+          <w:szCs w:val="24"/>
+        </w:rPr>
+      </w:pPr>
+      <w:r>
+        <w:rPr>
+          <w:rFonts w:ascii="Times New Roman" w:hAnsi="Times New Roman" w:cs="Times New Roman"/>
+          <w:sz w:val="24"/>
+          <w:szCs w:val="24"/>
+        </w:rPr>
+        <w:t>1)</w:t>
+      </w:r>
+      <w:r>
+        <w:rPr>
+          <w:rFonts w:ascii="Times New Roman" w:hAnsi="Times New Roman" w:cs="Times New Roman" w:hint="eastAsia"/>
+          <w:sz w:val="24"/>
+          <w:szCs w:val="24"/>
+        </w:rPr>
+        <w:t>、</w:t>
+      </w:r>
+      <w:r>
+        <w:rPr>
+          <w:rFonts w:ascii="Times New Roman" w:hAnsi="Times New Roman" w:cs="Times New Roman" w:hint="eastAsia"/>
+          <w:sz w:val="24"/>
+          <w:szCs w:val="24"/>
+        </w:rPr>
+        <w:t>S</w:t>
+      </w:r>
+      <w:r>
+        <w:rPr>
+          <w:rFonts w:ascii="Times New Roman" w:hAnsi="Times New Roman" w:cs="Times New Roman"/>
+          <w:sz w:val="24"/>
+          <w:szCs w:val="24"/>
+        </w:rPr>
+        <w:t xml:space="preserve">elect K cluster </w:t>
+      </w:r>
+      <w:r>
+        <w:rPr>
+          <w:rFonts w:ascii="Times New Roman" w:hAnsi="Times New Roman" w:cs="Times New Roman"/>
+          <w:sz w:val="24"/>
+          <w:szCs w:val="24"/>
+        </w:rPr>
+        <w:t xml:space="preserve">randomly </w:t>
+      </w:r>
+      <w:r>
+        <w:rPr>
+          <w:rFonts w:ascii="Times New Roman" w:hAnsi="Times New Roman" w:cs="Times New Roman"/>
+          <w:sz w:val="24"/>
+          <w:szCs w:val="24"/>
+        </w:rPr>
+        <w:t xml:space="preserve">centroid points as </w:t>
+      </w:r>
+      <m:oMath>
+        <m:sSubSup>
+          <m:sSubSupPr>
+            <m:ctrlPr>
+              <w:rPr>
+                <w:rFonts w:ascii="Cambria Math" w:hAnsi="Cambria Math" w:cs="Times New Roman"/>
+                <w:sz w:val="24"/>
+                <w:szCs w:val="24"/>
+              </w:rPr>
+            </m:ctrlPr>
+          </m:sSubSupPr>
+          <m:e>
+            <m:d>
+              <m:dPr>
+                <m:begChr m:val="{"/>
+                <m:endChr m:val="}"/>
+                <m:ctrlPr>
+                  <w:rPr>
+                    <w:rFonts w:ascii="Cambria Math" w:hAnsi="Cambria Math" w:cs="Times New Roman"/>
+                    <w:sz w:val="24"/>
+                    <w:szCs w:val="24"/>
+                  </w:rPr>
+                </m:ctrlPr>
+              </m:dPr>
+              <m:e>
+                <m:sSub>
+                  <m:sSubPr>
+                    <m:ctrlPr>
+                      <w:rPr>
+                        <w:rFonts w:ascii="Cambria Math" w:hAnsi="Cambria Math" w:cs="Times New Roman"/>
+                        <w:sz w:val="24"/>
+                        <w:szCs w:val="24"/>
+                      </w:rPr>
+                    </m:ctrlPr>
+                  </m:sSubPr>
+                  <m:e>
+                    <m:r>
+                      <w:rPr>
+                        <w:rFonts w:ascii="Cambria Math" w:hAnsi="Cambria Math" w:cs="Times New Roman" w:hint="eastAsia"/>
+                        <w:sz w:val="24"/>
+                        <w:szCs w:val="24"/>
+                      </w:rPr>
+                      <m:t>μ</m:t>
+                    </m:r>
+                  </m:e>
+                  <m:sub>
+                    <m:r>
+                      <w:rPr>
+                        <w:rFonts w:ascii="Cambria Math" w:hAnsi="Cambria Math" w:cs="Times New Roman" w:hint="eastAsia"/>
+                        <w:sz w:val="24"/>
+                        <w:szCs w:val="24"/>
+                      </w:rPr>
+                      <m:t>k</m:t>
+                    </m:r>
+                  </m:sub>
+                </m:sSub>
+              </m:e>
+            </m:d>
+          </m:e>
+          <m:sub>
+            <m:r>
+              <w:rPr>
+                <w:rFonts w:ascii="Cambria Math" w:hAnsi="Cambria Math" w:cs="Times New Roman" w:hint="eastAsia"/>
+                <w:sz w:val="24"/>
+                <w:szCs w:val="24"/>
+              </w:rPr>
+              <m:t>k</m:t>
+            </m:r>
+            <m:r>
+              <m:rPr>
+                <m:sty m:val="p"/>
+              </m:rPr>
+              <w:rPr>
+                <w:rFonts w:ascii="Cambria Math" w:hAnsi="Cambria Math" w:cs="Times New Roman" w:hint="eastAsia"/>
+                <w:sz w:val="24"/>
+                <w:szCs w:val="24"/>
+              </w:rPr>
+              <m:t>=1</m:t>
+            </m:r>
+          </m:sub>
+          <m:sup>
+            <m:r>
+              <w:rPr>
+                <w:rFonts w:ascii="Cambria Math" w:hAnsi="Cambria Math" w:cs="Times New Roman" w:hint="eastAsia"/>
+                <w:sz w:val="24"/>
+                <w:szCs w:val="24"/>
+              </w:rPr>
+              <m:t>K</m:t>
+            </m:r>
+          </m:sup>
+        </m:sSubSup>
+        <m:r>
+          <m:rPr>
+            <m:sty m:val="p"/>
+          </m:rPr>
+          <w:rPr>
+            <w:rFonts w:ascii="Cambria Math" w:hAnsi="Cambria Math" w:cs="Times New Roman" w:hint="eastAsia"/>
+            <w:sz w:val="24"/>
+            <w:szCs w:val="24"/>
+          </w:rPr>
+          <m:t>,</m:t>
+        </m:r>
+        <m:sSub>
+          <m:sSubPr>
+            <m:ctrlPr>
+              <w:rPr>
+                <w:rFonts w:ascii="Cambria Math" w:hAnsi="Cambria Math" w:cs="Times New Roman"/>
+                <w:sz w:val="24"/>
+                <w:szCs w:val="24"/>
+              </w:rPr>
+            </m:ctrlPr>
+          </m:sSubPr>
+          <m:e>
+            <m:r>
+              <w:rPr>
+                <w:rFonts w:ascii="Cambria Math" w:hAnsi="Cambria Math" w:cs="Times New Roman" w:hint="eastAsia"/>
+                <w:sz w:val="24"/>
+                <w:szCs w:val="24"/>
+              </w:rPr>
+              <m:t>μ</m:t>
+            </m:r>
+          </m:e>
+          <m:sub>
+            <m:r>
+              <w:rPr>
+                <w:rFonts w:ascii="Cambria Math" w:hAnsi="Cambria Math" w:cs="Times New Roman" w:hint="eastAsia"/>
+                <w:sz w:val="24"/>
+                <w:szCs w:val="24"/>
+              </w:rPr>
+              <m:t>k</m:t>
+            </m:r>
+          </m:sub>
+        </m:sSub>
+        <m:r>
+          <m:rPr>
+            <m:sty m:val="p"/>
+          </m:rPr>
+          <w:rPr>
+            <w:rFonts w:ascii="Cambria Math" w:hAnsi="Cambria Math" w:cs="Times New Roman" w:hint="eastAsia"/>
+            <w:sz w:val="24"/>
+            <w:szCs w:val="24"/>
+          </w:rPr>
+          <m:t>∈</m:t>
+        </m:r>
+        <m:sSup>
+          <m:sSupPr>
+            <m:ctrlPr>
+              <w:rPr>
+                <w:rFonts w:ascii="Cambria Math" w:hAnsi="Cambria Math" w:cs="Times New Roman"/>
+                <w:sz w:val="24"/>
+                <w:szCs w:val="24"/>
+              </w:rPr>
+            </m:ctrlPr>
+          </m:sSupPr>
+          <m:e>
+            <m:r>
+              <w:rPr>
+                <w:rFonts w:ascii="Cambria Math" w:hAnsi="Cambria Math" w:cs="Times New Roman" w:hint="eastAsia"/>
+                <w:sz w:val="24"/>
+                <w:szCs w:val="24"/>
+              </w:rPr>
+              <m:t>R</m:t>
+            </m:r>
+          </m:e>
+          <m:sup>
+            <m:r>
+              <w:rPr>
+                <w:rFonts w:ascii="Cambria Math" w:hAnsi="Cambria Math" w:cs="Times New Roman" w:hint="eastAsia"/>
+                <w:sz w:val="24"/>
+                <w:szCs w:val="24"/>
+              </w:rPr>
+              <m:t>n</m:t>
+            </m:r>
+          </m:sup>
+        </m:sSup>
+      </m:oMath>
+      <w:r>
+        <w:rPr>
+          <w:rFonts w:ascii="Times New Roman" w:hAnsi="Times New Roman" w:cs="Times New Roman"/>
+          <w:sz w:val="24"/>
+          <w:szCs w:val="24"/>
+        </w:rPr>
+        <w:t>, repeat the following process until convergence</w:t>
+      </w:r>
+      <w:r>
+        <w:rPr>
+          <w:rFonts w:ascii="Times New Roman" w:hAnsi="Times New Roman" w:cs="Times New Roman" w:hint="eastAsia"/>
+          <w:sz w:val="24"/>
+          <w:szCs w:val="24"/>
+        </w:rPr>
+        <w:t>{</w:t>
+      </w:r>
+    </w:p>
+    <w:p>
+      <w:pPr>
+        <w:pStyle w:val="1"/>
+        <w:ind w:left="357" w:firstLine="480"/>
+        <w:rPr>
+          <w:rFonts w:ascii="Times New Roman" w:hAnsi="Times New Roman" w:cs="Times New Roman"/>
+          <w:sz w:val="24"/>
+          <w:szCs w:val="24"/>
+        </w:rPr>
+      </w:pPr>
+      <w:r>
+        <w:rPr>
+          <w:rFonts w:ascii="Times New Roman" w:hAnsi="Times New Roman" w:cs="Times New Roman"/>
+          <w:sz w:val="24"/>
+          <w:szCs w:val="24"/>
+        </w:rPr>
+        <w:t xml:space="preserve"> For each sample i, calculate that </w:t>
+      </w:r>
+      <w:r>
+        <w:rPr>
+          <w:rFonts w:ascii="Times New Roman" w:hAnsi="Times New Roman" w:cs="Times New Roman" w:hint="eastAsia"/>
+          <w:sz w:val="24"/>
+          <w:szCs w:val="24"/>
+        </w:rPr>
+        <w:t>w</w:t>
+      </w:r>
+      <w:r>
+        <w:rPr>
+          <w:rFonts w:ascii="Times New Roman" w:hAnsi="Times New Roman" w:cs="Times New Roman"/>
+          <w:sz w:val="24"/>
+          <w:szCs w:val="24"/>
+        </w:rPr>
+        <w:t xml:space="preserve">hich </w:t>
+      </w:r>
+      <w:r>
+        <w:rPr>
+          <w:rFonts w:ascii="Times New Roman" w:hAnsi="Times New Roman" w:cs="Times New Roman"/>
+          <w:sz w:val="24"/>
+          <w:szCs w:val="24"/>
+        </w:rPr>
+        <w:t>c</w:t>
+      </w:r>
+      <w:r>
+        <w:rPr>
+          <w:rFonts w:ascii="Times New Roman" w:hAnsi="Times New Roman" w:cs="Times New Roman"/>
+          <w:sz w:val="24"/>
+          <w:szCs w:val="24"/>
+        </w:rPr>
+        <w:t>lassification</w:t>
+      </w:r>
+      <w:r>
+        <w:rPr>
+          <w:rFonts w:ascii="Times New Roman" w:hAnsi="Times New Roman" w:cs="Times New Roman"/>
+          <w:sz w:val="24"/>
+          <w:szCs w:val="24"/>
+        </w:rPr>
+        <w:t xml:space="preserve"> should belong </w:t>
+      </w:r>
+      <w:r>
+        <w:rPr>
+          <w:rFonts w:ascii="Times New Roman" w:hAnsi="Times New Roman" w:cs="Times New Roman"/>
+          <w:sz w:val="24"/>
+          <w:szCs w:val="24"/>
+        </w:rPr>
+        <w:t>to.</w:t>
+      </w:r>
+    </w:p>
+    <w:p>
+      <w:pPr>
+        <w:pStyle w:val="1"/>
+        <w:ind w:left="357"/>
+        <w:jc w:val="center"/>
+        <w:rPr>
+          <w:rFonts w:ascii="Times New Roman" w:hAnsi="Times New Roman" w:cs="Times New Roman"/>
+          <w:sz w:val="24"/>
+          <w:szCs w:val="24"/>
+        </w:rPr>
+      </w:pPr>
+      <w:r>
+        <w:rPr>
+          <w:noProof/>
+        </w:rPr>
+        <w:drawing>
+          <wp:inline distT="0" distB="0" distL="0" distR="0" wp14:anchorId="4A3D417C" wp14:editId="1FA7304C">
+            <wp:extent cx="1943371" cy="362001"/>
+            <wp:effectExtent l="0" t="0" r="0" b="0"/>
+            <wp:docPr id="2" name="图片 2"/>
+            <wp:cNvGraphicFramePr>
+              <a:graphicFrameLocks xmlns:a="http://schemas.openxmlformats.org/drawingml/2006/main" noChangeAspect="1"/>
+            </wp:cNvGraphicFramePr>
+            <a:graphic xmlns:a="http://schemas.openxmlformats.org/drawingml/2006/main">
+              <a:graphicData uri="http://schemas.openxmlformats.org/drawingml/2006/picture">
+                <pic:pic xmlns:pic="http://schemas.openxmlformats.org/drawingml/2006/picture">
+                  <pic:nvPicPr>
+                    <pic:cNvPr id="1" name=""/>
+                    <pic:cNvPicPr/>
+                  </pic:nvPicPr>
+                  <pic:blipFill>
+                    <a:blip r:embed="rId7"/>
+                    <a:stretch>
+                      <a:fillRect/>
+                    </a:stretch>
+                  </pic:blipFill>
+                  <pic:spPr>
+                    <a:xfrm>
+                      <a:off x="0" y="0"/>
+                      <a:ext cx="1943371" cy="362001"/>
+                    </a:xfrm>
+                    <a:prstGeom prst="rect">
+                      <a:avLst/>
+                    </a:prstGeom>
+                  </pic:spPr>
+                </pic:pic>
+              </a:graphicData>
+            </a:graphic>
+          </wp:inline>
+        </w:drawing>
+      </w:r>
+    </w:p>
+    <w:p>
+      <w:pPr>
+        <w:pStyle w:val="1"/>
+        <w:ind w:left="357" w:firstLineChars="250" w:firstLine="600"/>
+        <w:rPr>
+          <w:rFonts w:ascii="Times New Roman" w:hAnsi="Times New Roman" w:cs="Times New Roman"/>
+          <w:sz w:val="24"/>
+          <w:szCs w:val="24"/>
+        </w:rPr>
+      </w:pPr>
+      <w:r>
+        <w:rPr>
+          <w:rFonts w:ascii="Times New Roman" w:hAnsi="Times New Roman" w:cs="Times New Roman"/>
+          <w:sz w:val="24"/>
+          <w:szCs w:val="24"/>
+        </w:rPr>
+        <w:t>For each category j, recalculate the centroid of the category</w:t>
+      </w:r>
+      <w:r>
+        <w:rPr>
+          <w:rFonts w:ascii="Times New Roman" w:hAnsi="Times New Roman" w:cs="Times New Roman"/>
+          <w:sz w:val="24"/>
+          <w:szCs w:val="24"/>
+        </w:rPr>
+        <w:t>.</w:t>
+      </w:r>
+    </w:p>
+    <w:p>
+      <w:pPr>
+        <w:pStyle w:val="1"/>
+        <w:ind w:left="357" w:firstLineChars="250" w:firstLine="1000"/>
+        <w:jc w:val="center"/>
+        <w:rPr>
+          <w:rFonts w:ascii="Times New Roman" w:hAnsi="Times New Roman" w:cs="Times New Roman"/>
+          <w:sz w:val="24"/>
+          <w:szCs w:val="24"/>
+        </w:rPr>
+      </w:pPr>
+      <w:r>
+        <w:rPr>
+          <w:rFonts w:ascii="楷体" w:eastAsia="楷体" w:hAnsi="楷体"/>
+          <w:noProof/>
+          <w:sz w:val="40"/>
+          <w:szCs w:val="40"/>
+        </w:rPr>
+        <w:drawing>
+          <wp:inline distT="0" distB="0" distL="0" distR="0">
+            <wp:extent cx="2019935" cy="723265"/>
+            <wp:effectExtent l="0" t="0" r="0" b="635"/>
+            <wp:docPr id="3" name="图片 3" descr="ΣΙΝ Ι 1{Ζί = j}li "/>
+            <wp:cNvGraphicFramePr>
+              <a:graphicFrameLocks xmlns:a="http://schemas.openxmlformats.org/drawingml/2006/main" noChangeAspect="1"/>
+            </wp:cNvGraphicFramePr>
+            <a:graphic xmlns:a="http://schemas.openxmlformats.org/drawingml/2006/main">
+              <a:graphicData uri="http://schemas.openxmlformats.org/drawingml/2006/picture">
+                <pic:pic xmlns:pic="http://schemas.openxmlformats.org/drawingml/2006/picture">
+                  <pic:nvPicPr>
+                    <pic:cNvPr id="0" name="Picture 1" descr="ΣΙΝ Ι 1{Ζί = j}li "/>
+                    <pic:cNvPicPr>
+                      <a:picLocks noChangeAspect="1" noChangeArrowheads="1"/>
+                    </pic:cNvPicPr>
+                  </pic:nvPicPr>
+                  <pic:blipFill>
+                    <a:blip r:embed="rId8">
+                      <a:extLst>
+                        <a:ext uri="{28A0092B-C50C-407E-A947-70E740481C1C}">
+                          <a14:useLocalDpi xmlns:a14="http://schemas.microsoft.com/office/drawing/2010/main" val="0"/>
+                        </a:ext>
+                      </a:extLst>
+                    </a:blip>
+                    <a:srcRect/>
+                    <a:stretch>
+                      <a:fillRect/>
+                    </a:stretch>
+                  </pic:blipFill>
+                  <pic:spPr bwMode="auto">
+                    <a:xfrm>
+                      <a:off x="0" y="0"/>
+                      <a:ext cx="2019935" cy="723265"/>
+                    </a:xfrm>
+                    <a:prstGeom prst="rect">
+                      <a:avLst/>
+                    </a:prstGeom>
+                    <a:noFill/>
+                    <a:ln>
+                      <a:noFill/>
+                    </a:ln>
+                  </pic:spPr>
+                </pic:pic>
+              </a:graphicData>
+            </a:graphic>
+          </wp:inline>
+        </w:drawing>
+      </w:r>
+    </w:p>
+    <w:p>
+      <w:pPr>
+        <w:pStyle w:val="1"/>
+        <w:ind w:left="357" w:firstLineChars="250" w:firstLine="600"/>
+        <w:rPr>
+          <w:rFonts w:ascii="Times New Roman" w:hAnsi="Times New Roman" w:cs="Times New Roman"/>
+          <w:sz w:val="24"/>
+          <w:szCs w:val="24"/>
+        </w:rPr>
+      </w:pPr>
+      <w:r>
+        <w:rPr>
+          <w:rFonts w:ascii="Times New Roman" w:hAnsi="Times New Roman" w:cs="Times New Roman" w:hint="eastAsia"/>
+          <w:sz w:val="24"/>
+          <w:szCs w:val="24"/>
+        </w:rPr>
+        <w:t>}</w:t>
+      </w:r>
+    </w:p>
+    <w:p>
+      <w:pPr>
+        <w:pStyle w:val="1"/>
+        <w:ind w:firstLineChars="175"/>
+        <w:rPr>
+          <w:rFonts w:ascii="Times New Roman" w:hAnsi="Times New Roman" w:cs="Times New Roman"/>
+          <w:sz w:val="24"/>
+          <w:szCs w:val="24"/>
+        </w:rPr>
+      </w:pPr>
+      <w:r>
+        <w:rPr>
+          <w:rFonts w:ascii="Times New Roman" w:hAnsi="Times New Roman" w:cs="Times New Roman" w:hint="eastAsia"/>
+          <w:sz w:val="24"/>
+          <w:szCs w:val="24"/>
+        </w:rPr>
+        <w:t xml:space="preserve"> </w:t>
+      </w:r>
+      <w:r>
+        <w:rPr>
+          <w:rFonts w:ascii="Times New Roman" w:hAnsi="Times New Roman" w:cs="Times New Roman"/>
+          <w:sz w:val="24"/>
+          <w:szCs w:val="24"/>
+        </w:rPr>
+        <w:t xml:space="preserve">  </w:t>
+      </w:r>
+    </w:p>
+    <w:p>
+      <w:pPr>
+        <w:pStyle w:val="1"/>
+        <w:ind w:left="357" w:firstLine="480"/>
+        <w:rPr>
+          <w:rFonts w:ascii="Times New Roman" w:hAnsi="Times New Roman" w:cs="Times New Roman" w:hint="eastAsia"/>
+          <w:sz w:val="24"/>
+          <w:szCs w:val="24"/>
+        </w:rPr>
+      </w:pPr>
+      <w:r>
+        <w:rPr>
+          <w:rFonts w:ascii="Times New Roman" w:hAnsi="Times New Roman" w:cs="Times New Roman" w:hint="eastAsia"/>
+          <w:sz w:val="24"/>
+          <w:szCs w:val="24"/>
+        </w:rPr>
+        <w:t xml:space="preserve"> </w:t>
+      </w:r>
+      <w:r>
+        <w:rPr>
+          <w:rFonts w:ascii="Times New Roman" w:hAnsi="Times New Roman" w:cs="Times New Roman"/>
+          <w:sz w:val="24"/>
+          <w:szCs w:val="24"/>
+        </w:rPr>
+        <w:t xml:space="preserve">  </w:t>
+      </w:r>
+      <w:r>
+        <w:rPr>
+          <w:rFonts w:ascii="Times New Roman" w:hAnsi="Times New Roman" w:cs="Times New Roman"/>
+          <w:sz w:val="24"/>
+          <w:szCs w:val="24"/>
+        </w:rPr>
+        <w:t xml:space="preserve">K is the number of clusters given in advance, </w:t>
+      </w:r>
+      <w:r>
+        <w:rPr>
+          <w:rFonts w:ascii="Times New Roman" w:hAnsi="Times New Roman" w:cs="Times New Roman"/>
+          <w:sz w:val="24"/>
+          <w:szCs w:val="24"/>
+        </w:rPr>
+        <w:t>and</w:t>
+      </w:r>
+      <w:r>
+        <w:rPr>
+          <w:rFonts w:ascii="Times New Roman" w:hAnsi="Times New Roman" w:cs="Times New Roman"/>
+          <w:sz w:val="24"/>
+          <w:szCs w:val="24"/>
+        </w:rPr>
+        <w:t xml:space="preserve"> </w:t>
+      </w:r>
+      <w:proofErr w:type="spellStart"/>
+      <w:r>
+        <w:rPr>
+          <w:rFonts w:ascii="Times New Roman" w:hAnsi="Times New Roman" w:cs="Times New Roman"/>
+          <w:sz w:val="24"/>
+          <w:szCs w:val="24"/>
+        </w:rPr>
+        <w:t>zi</w:t>
+      </w:r>
+      <w:proofErr w:type="spellEnd"/>
+      <w:r>
+        <w:rPr>
+          <w:rFonts w:ascii="Times New Roman" w:hAnsi="Times New Roman" w:cs="Times New Roman"/>
+          <w:sz w:val="24"/>
+          <w:szCs w:val="24"/>
+        </w:rPr>
+        <w:t xml:space="preserve"> can take </w:t>
+      </w:r>
+      <w:r>
+        <w:rPr>
+          <w:rFonts w:ascii="Times New Roman" w:hAnsi="Times New Roman" w:cs="Times New Roman"/>
+          <w:sz w:val="24"/>
+          <w:szCs w:val="24"/>
+        </w:rPr>
+        <w:t xml:space="preserve">from </w:t>
+      </w:r>
+      <w:r>
+        <w:rPr>
+          <w:rFonts w:ascii="Times New Roman" w:hAnsi="Times New Roman" w:cs="Times New Roman"/>
+          <w:sz w:val="24"/>
+          <w:szCs w:val="24"/>
+        </w:rPr>
+        <w:t xml:space="preserve">1 to K, which represents the closest classification of the samples </w:t>
+      </w:r>
+      <w:proofErr w:type="spellStart"/>
+      <w:r>
+        <w:rPr>
+          <w:rFonts w:ascii="Times New Roman" w:hAnsi="Times New Roman" w:cs="Times New Roman"/>
+          <w:sz w:val="24"/>
+          <w:szCs w:val="24"/>
+        </w:rPr>
+        <w:t>i</w:t>
+      </w:r>
+      <w:proofErr w:type="spellEnd"/>
+      <w:r>
+        <w:rPr>
+          <w:rFonts w:ascii="Times New Roman" w:hAnsi="Times New Roman" w:cs="Times New Roman"/>
+          <w:sz w:val="24"/>
+          <w:szCs w:val="24"/>
+        </w:rPr>
+        <w:t xml:space="preserve"> and K, and </w:t>
+      </w:r>
+      <m:oMath>
+        <m:sSub>
+          <m:sSubPr>
+            <m:ctrlPr>
+              <w:rPr>
+                <w:rFonts w:ascii="Cambria Math" w:eastAsia="楷体" w:hAnsi="Cambria Math" w:cs="宋体"/>
+                <w:sz w:val="24"/>
+                <w:szCs w:val="24"/>
+                <w:lang w:val=""/>
+              </w:rPr>
+            </m:ctrlPr>
+          </m:sSubPr>
+          <m:e>
+            <m:r>
+              <w:rPr>
+                <w:rFonts w:ascii="Cambria Math" w:eastAsia="楷体" w:hAnsi="Cambria Math"/>
+                <w:sz w:val="24"/>
+                <w:szCs w:val="24"/>
+                <w:lang w:val=""/>
+              </w:rPr>
+              <m:t>μ</m:t>
+            </m:r>
+          </m:e>
+          <m:sub>
+            <m:r>
+              <w:rPr>
+                <w:rFonts w:ascii="Cambria Math" w:eastAsia="楷体" w:hAnsi="Cambria Math"/>
+                <w:sz w:val="24"/>
+                <w:szCs w:val="24"/>
+                <w:lang w:val=""/>
+              </w:rPr>
+              <m:t>j</m:t>
+            </m:r>
+          </m:sub>
+        </m:sSub>
+      </m:oMath>
+      <w:r>
+        <w:rPr>
+          <w:rFonts w:ascii="Times New Roman" w:hAnsi="Times New Roman" w:cs="Times New Roman"/>
+          <w:sz w:val="24"/>
+          <w:szCs w:val="24"/>
+        </w:rPr>
+        <w:t xml:space="preserve"> </w:t>
+      </w:r>
+      <w:r>
+        <w:rPr>
+          <w:rFonts w:ascii="Times New Roman" w:hAnsi="Times New Roman" w:cs="Times New Roman"/>
+          <w:sz w:val="24"/>
+          <w:szCs w:val="24"/>
+        </w:rPr>
+        <w:t xml:space="preserve">represents the centroid of the same sample. If </w:t>
+      </w:r>
+      <w:r>
+        <w:rPr>
+          <w:rFonts w:ascii="Times New Roman" w:hAnsi="Times New Roman" w:cs="Times New Roman"/>
+          <w:sz w:val="24"/>
+          <w:szCs w:val="24"/>
+        </w:rPr>
+        <w:t xml:space="preserve">we want to </w:t>
+      </w:r>
+      <w:r>
+        <w:rPr>
+          <w:rFonts w:ascii="Times New Roman" w:hAnsi="Times New Roman" w:cs="Times New Roman"/>
+          <w:sz w:val="24"/>
+          <w:szCs w:val="24"/>
+        </w:rPr>
+        <w:t>aggregate</w:t>
+      </w:r>
+      <w:r>
+        <w:rPr>
+          <w:rFonts w:ascii="Times New Roman" w:hAnsi="Times New Roman" w:cs="Times New Roman"/>
+          <w:sz w:val="24"/>
+          <w:szCs w:val="24"/>
+        </w:rPr>
+        <w:t xml:space="preserve"> </w:t>
+      </w:r>
+      <w:r>
+        <w:rPr>
+          <w:rFonts w:ascii="Times New Roman" w:hAnsi="Times New Roman" w:cs="Times New Roman"/>
+          <w:sz w:val="24"/>
+          <w:szCs w:val="24"/>
+        </w:rPr>
+        <w:t>all the samples</w:t>
+      </w:r>
+      <w:r>
+        <w:rPr>
+          <w:rFonts w:ascii="Times New Roman" w:hAnsi="Times New Roman" w:cs="Times New Roman"/>
+          <w:sz w:val="24"/>
+          <w:szCs w:val="24"/>
+        </w:rPr>
+        <w:t xml:space="preserve"> </w:t>
+      </w:r>
+      <w:r>
+        <w:rPr>
+          <w:rFonts w:ascii="Times New Roman" w:hAnsi="Times New Roman" w:cs="Times New Roman"/>
+          <w:sz w:val="24"/>
+          <w:szCs w:val="24"/>
+        </w:rPr>
+        <w:t xml:space="preserve">into K classifications, then K points are randomly selected as the centroids of K classifications. The first </w:t>
+      </w:r>
+      <w:r>
+        <w:rPr>
+          <w:rFonts w:ascii="Times New Roman" w:hAnsi="Times New Roman" w:cs="Times New Roman"/>
+          <w:sz w:val="24"/>
+          <w:szCs w:val="24"/>
+        </w:rPr>
+        <w:t>step</w:t>
+      </w:r>
+      <w:r>
+        <w:rPr>
+          <w:rFonts w:ascii="Times New Roman" w:hAnsi="Times New Roman" w:cs="Times New Roman"/>
+          <w:sz w:val="24"/>
+          <w:szCs w:val="24"/>
+        </w:rPr>
+        <w:t xml:space="preserve"> calculates the distance to K centroids for each sample, and selects the nearest classification as </w:t>
+      </w:r>
+      <w:proofErr w:type="spellStart"/>
+      <w:r>
+        <w:rPr>
+          <w:rFonts w:ascii="Times New Roman" w:hAnsi="Times New Roman" w:cs="Times New Roman"/>
+          <w:sz w:val="24"/>
+          <w:szCs w:val="24"/>
+        </w:rPr>
+        <w:t>zi</w:t>
+      </w:r>
+      <w:proofErr w:type="spellEnd"/>
+      <w:r>
+        <w:rPr>
+          <w:rFonts w:ascii="Times New Roman" w:hAnsi="Times New Roman" w:cs="Times New Roman"/>
+          <w:sz w:val="24"/>
+          <w:szCs w:val="24"/>
+        </w:rPr>
+        <w:t>. The second step is to recalculate the centroid</w:t>
+      </w:r>
+      <w:r>
+        <w:rPr>
+          <w:rFonts w:ascii="Times New Roman" w:hAnsi="Times New Roman" w:cs="Times New Roman" w:hint="eastAsia"/>
+          <w:sz w:val="24"/>
+          <w:szCs w:val="24"/>
+        </w:rPr>
+        <w:t xml:space="preserve"> </w:t>
+      </w:r>
+      <m:oMath>
+        <m:sSub>
+          <m:sSubPr>
+            <m:ctrlPr>
+              <w:rPr>
+                <w:rFonts w:ascii="Cambria Math" w:eastAsia="楷体" w:hAnsi="Cambria Math" w:cs="宋体"/>
+                <w:sz w:val="24"/>
+                <w:szCs w:val="24"/>
+                <w:lang w:val=""/>
+              </w:rPr>
+            </m:ctrlPr>
+          </m:sSubPr>
+          <m:e>
+            <m:r>
+              <w:rPr>
+                <w:rFonts w:ascii="Cambria Math" w:eastAsia="楷体" w:hAnsi="Cambria Math"/>
+                <w:sz w:val="24"/>
+                <w:szCs w:val="24"/>
+                <w:lang w:val=""/>
+              </w:rPr>
+              <m:t>μ</m:t>
+            </m:r>
+          </m:e>
+          <m:sub>
+            <m:r>
+              <w:rPr>
+                <w:rFonts w:ascii="Cambria Math" w:eastAsia="楷体" w:hAnsi="Cambria Math"/>
+                <w:sz w:val="24"/>
+                <w:szCs w:val="24"/>
+                <w:lang w:val=""/>
+              </w:rPr>
+              <m:t>j</m:t>
+            </m:r>
+          </m:sub>
+        </m:sSub>
+      </m:oMath>
+      <w:r>
+        <w:rPr>
+          <w:rFonts w:ascii="Times New Roman" w:hAnsi="Times New Roman" w:cs="Times New Roman"/>
+          <w:sz w:val="24"/>
+          <w:szCs w:val="24"/>
+        </w:rPr>
+        <w:t xml:space="preserve"> </w:t>
+      </w:r>
+      <w:r>
+        <w:rPr>
+          <w:rFonts w:ascii="Times New Roman" w:hAnsi="Times New Roman" w:cs="Times New Roman"/>
+          <w:sz w:val="24"/>
+          <w:szCs w:val="24"/>
+        </w:rPr>
+        <w:t>for each class</w:t>
+      </w:r>
+      <w:r>
+        <w:rPr>
+          <w:rFonts w:ascii="Times New Roman" w:hAnsi="Times New Roman" w:cs="Times New Roman"/>
+          <w:sz w:val="24"/>
+          <w:szCs w:val="24"/>
+        </w:rPr>
+        <w:t>ification</w:t>
+      </w:r>
       <w:bookmarkStart w:id="0" w:name="_GoBack"/>
       <w:bookmarkEnd w:id="0"/>
+      <w:r>
+        <w:rPr>
+          <w:rFonts w:ascii="Times New Roman" w:hAnsi="Times New Roman" w:cs="Times New Roman"/>
+          <w:sz w:val="24"/>
+          <w:szCs w:val="24"/>
+        </w:rPr>
+        <w:t>, and iterate the first and second steps until the centroid is constant or the change is small.</w:t>
+      </w:r>
     </w:p>
     <w:sectPr>
       <w:pgSz w:w="11906" w:h="16838"/>
@@ -339,9 +2138,9 @@
 <w:numbering xmlns:wpc="http://schemas.microsoft.com/office/word/2010/wordprocessingCanvas" xmlns:cx="http://schemas.microsoft.com/office/drawing/2014/chartex" xmlns:cx1="http://schemas.microsoft.com/office/drawing/2015/9/8/chartex" xmlns:cx2="http://schemas.microsoft.com/office/drawing/2015/10/21/chartex" xmlns:cx3="http://schemas.microsoft.com/office/drawing/2016/5/9/chartex" xmlns:cx4="http://schemas.microsoft.com/office/drawing/2016/5/10/chartex" xmlns:cx5="http://schemas.microsoft.com/office/drawing/2016/5/11/chartex" xmlns:cx6="http://schemas.microsoft.com/office/drawing/2016/5/12/chartex" xmlns:cx7="http://schemas.microsoft.com/office/drawing/2016/5/13/chartex" xmlns:cx8="http://schemas.microsoft.com/office/drawing/2016/5/14/chartex" xmlns:mc="http://schemas.openxmlformats.org/markup-compatibility/2006" xmlns:aink="http://schemas.microsoft.com/office/drawing/2016/ink" xmlns:am3d="http://schemas.microsoft.com/office/drawing/2017/model3d" xmlns:o="urn:schemas-microsoft-com:office:office" xmlns:r="http://schemas.openxmlformats.org/officeDocument/2006/relationships" xmlns:m="http://schemas.openxmlformats.org/officeDocument/2006/math" xmlns:v="urn:schemas-microsoft-com:vml" xmlns:wp14="http://schemas.microsoft.com/office/word/2010/wordprocessingDrawing" xmlns:wp="http://schemas.openxmlformats.org/drawingml/2006/wordprocessingDrawing" xmlns:w10="urn:schemas-microsoft-com:office:word" xmlns:w="http://schemas.openxmlformats.org/wordprocessingml/2006/main" xmlns:w14="http://schemas.microsoft.com/office/word/2010/wordml" xmlns:w15="http://schemas.microsoft.com/office/word/2012/wordml" xmlns:w16cid="http://schemas.microsoft.com/office/word/2016/wordml/cid" xmlns:w16se="http://schemas.microsoft.com/office/word/2015/wordml/symex" xmlns:wpg="http://schemas.microsoft.com/office/word/2010/wordprocessingGroup" xmlns:wpi="http://schemas.microsoft.com/office/word/2010/wordprocessingInk" xmlns:wne="http://schemas.microsoft.com/office/word/2006/wordml" xmlns:wps="http://schemas.microsoft.com/office/word/2010/wordprocessingShape" mc:Ignorable="w14 w15 w16se w16cid wp14">
   <w:abstractNum w:abstractNumId="0" w15:restartNumberingAfterBreak="0">
     <w:nsid w:val="158B3CFC"/>
-    <w:multiLevelType w:val="hybridMultilevel"/>
-    <w:tmpl w:val="650291D0"/>
-    <w:lvl w:ilvl="0" w:tplc="19BEFFC8">
+    <w:multiLevelType w:val="multilevel"/>
+    <w:tmpl w:val="158B3CFC"/>
+    <w:lvl w:ilvl="0">
       <w:start w:val="1"/>
       <w:numFmt w:val="decimal"/>
       <w:lvlText w:val="%1、"/>
@@ -353,7 +2152,7 @@
         <w:rFonts w:hint="default"/>
       </w:rPr>
     </w:lvl>
-    <w:lvl w:ilvl="1" w:tplc="04090019">
+    <w:lvl w:ilvl="1">
       <w:start w:val="1"/>
       <w:numFmt w:val="lowerLetter"/>
       <w:lvlText w:val="%2)"/>
@@ -362,7 +2161,7 @@
         <w:ind w:left="840" w:hanging="420"/>
       </w:pPr>
     </w:lvl>
-    <w:lvl w:ilvl="2" w:tplc="0409001B" w:tentative="1">
+    <w:lvl w:ilvl="2">
       <w:start w:val="1"/>
       <w:numFmt w:val="lowerRoman"/>
       <w:lvlText w:val="%3."/>
@@ -371,7 +2170,7 @@
         <w:ind w:left="1260" w:hanging="420"/>
       </w:pPr>
     </w:lvl>
-    <w:lvl w:ilvl="3" w:tplc="0409000F" w:tentative="1">
+    <w:lvl w:ilvl="3">
       <w:start w:val="1"/>
       <w:numFmt w:val="decimal"/>
       <w:lvlText w:val="%4."/>
@@ -380,7 +2179,7 @@
         <w:ind w:left="1680" w:hanging="420"/>
       </w:pPr>
     </w:lvl>
-    <w:lvl w:ilvl="4" w:tplc="04090019" w:tentative="1">
+    <w:lvl w:ilvl="4">
       <w:start w:val="1"/>
       <w:numFmt w:val="lowerLetter"/>
       <w:lvlText w:val="%5)"/>
@@ -389,7 +2188,7 @@
         <w:ind w:left="2100" w:hanging="420"/>
       </w:pPr>
     </w:lvl>
-    <w:lvl w:ilvl="5" w:tplc="0409001B" w:tentative="1">
+    <w:lvl w:ilvl="5">
       <w:start w:val="1"/>
       <w:numFmt w:val="lowerRoman"/>
       <w:lvlText w:val="%6."/>
@@ -398,7 +2197,7 @@
         <w:ind w:left="2520" w:hanging="420"/>
       </w:pPr>
     </w:lvl>
-    <w:lvl w:ilvl="6" w:tplc="0409000F" w:tentative="1">
+    <w:lvl w:ilvl="6">
       <w:start w:val="1"/>
       <w:numFmt w:val="decimal"/>
       <w:lvlText w:val="%7."/>
@@ -407,7 +2206,7 @@
         <w:ind w:left="2940" w:hanging="420"/>
       </w:pPr>
     </w:lvl>
-    <w:lvl w:ilvl="7" w:tplc="04090019" w:tentative="1">
+    <w:lvl w:ilvl="7">
       <w:start w:val="1"/>
       <w:numFmt w:val="lowerLetter"/>
       <w:lvlText w:val="%8)"/>
@@ -416,7 +2215,7 @@
         <w:ind w:left="3360" w:hanging="420"/>
       </w:pPr>
     </w:lvl>
-    <w:lvl w:ilvl="8" w:tplc="0409001B" w:tentative="1">
+    <w:lvl w:ilvl="8">
       <w:start w:val="1"/>
       <w:numFmt w:val="lowerRoman"/>
       <w:lvlText w:val="%9."/>
@@ -437,10 +2236,7 @@
   <w:docDefaults>
     <w:rPrDefault>
       <w:rPr>
-        <w:rFonts w:asciiTheme="minorHAnsi" w:eastAsiaTheme="minorEastAsia" w:hAnsiTheme="minorHAnsi" w:cstheme="minorBidi"/>
-        <w:kern w:val="2"/>
-        <w:sz w:val="21"/>
-        <w:szCs w:val="22"/>
+        <w:rFonts w:ascii="Times New Roman" w:eastAsia="宋体" w:hAnsi="Times New Roman" w:cs="Times New Roman"/>
         <w:lang w:val="en-US" w:eastAsia="zh-CN" w:bidi="ar-SA"/>
       </w:rPr>
     </w:rPrDefault>
@@ -512,7 +2308,7 @@
     <w:lsdException w:name="Title" w:uiPriority="10" w:qFormat="1"/>
     <w:lsdException w:name="Closing" w:semiHidden="1" w:unhideWhenUsed="1"/>
     <w:lsdException w:name="Signature" w:semiHidden="1" w:unhideWhenUsed="1"/>
-    <w:lsdException w:name="Default Paragraph Font" w:semiHidden="1" w:uiPriority="1" w:unhideWhenUsed="1"/>
+    <w:lsdException w:name="Default Paragraph Font" w:semiHidden="1" w:uiPriority="1" w:unhideWhenUsed="1" w:qFormat="1"/>
     <w:lsdException w:name="Body Text" w:semiHidden="1" w:unhideWhenUsed="1"/>
     <w:lsdException w:name="Body Text Indent" w:semiHidden="1" w:unhideWhenUsed="1"/>
     <w:lsdException w:name="List Continue" w:semiHidden="1" w:unhideWhenUsed="1"/>
@@ -552,7 +2348,7 @@
     <w:lsdException w:name="HTML Sample" w:semiHidden="1" w:unhideWhenUsed="1"/>
     <w:lsdException w:name="HTML Typewriter" w:semiHidden="1" w:unhideWhenUsed="1"/>
     <w:lsdException w:name="HTML Variable" w:semiHidden="1" w:unhideWhenUsed="1"/>
-    <w:lsdException w:name="Normal Table" w:semiHidden="1" w:unhideWhenUsed="1"/>
+    <w:lsdException w:name="Normal Table" w:semiHidden="1" w:unhideWhenUsed="1" w:qFormat="1"/>
     <w:lsdException w:name="annotation subject" w:semiHidden="1" w:unhideWhenUsed="1"/>
     <w:lsdException w:name="No List" w:semiHidden="1" w:unhideWhenUsed="1"/>
     <w:lsdException w:name="Outline List 1" w:semiHidden="1" w:unhideWhenUsed="1"/>
@@ -604,7 +2400,6 @@
     <w:lsdException w:name="Table Grid" w:uiPriority="39"/>
     <w:lsdException w:name="Table Theme" w:semiHidden="1" w:unhideWhenUsed="1"/>
     <w:lsdException w:name="Placeholder Text" w:semiHidden="1"/>
-    <w:lsdException w:name="No Spacing" w:uiPriority="1" w:qFormat="1"/>
     <w:lsdException w:name="Light Shading" w:uiPriority="60"/>
     <w:lsdException w:name="Light List" w:uiPriority="61"/>
     <w:lsdException w:name="Light Grid" w:uiPriority="62"/>
@@ -626,9 +2421,6 @@
     <w:lsdException w:name="Medium Shading 2 Accent 1" w:uiPriority="64"/>
     <w:lsdException w:name="Medium List 1 Accent 1" w:uiPriority="65"/>
     <w:lsdException w:name="Revision" w:semiHidden="1"/>
-    <w:lsdException w:name="List Paragraph" w:uiPriority="34" w:qFormat="1"/>
-    <w:lsdException w:name="Quote" w:uiPriority="29" w:qFormat="1"/>
-    <w:lsdException w:name="Intense Quote" w:uiPriority="30" w:qFormat="1"/>
     <w:lsdException w:name="Medium List 2 Accent 1" w:uiPriority="66"/>
     <w:lsdException w:name="Medium Grid 1 Accent 1" w:uiPriority="67"/>
     <w:lsdException w:name="Medium Grid 2 Accent 1" w:uiPriority="68"/>
@@ -830,6 +2622,12 @@
       <w:widowControl w:val="0"/>
       <w:jc w:val="both"/>
     </w:pPr>
+    <w:rPr>
+      <w:rFonts w:asciiTheme="minorHAnsi" w:eastAsiaTheme="minorEastAsia" w:hAnsiTheme="minorHAnsi" w:cstheme="minorBidi"/>
+      <w:kern w:val="2"/>
+      <w:sz w:val="21"/>
+      <w:szCs w:val="22"/>
+    </w:rPr>
   </w:style>
   <w:style w:type="character" w:default="1" w:styleId="a0">
     <w:name w:val="Default Paragraph Font"/>
@@ -858,15 +2656,33 @@
     <w:semiHidden/>
     <w:unhideWhenUsed/>
   </w:style>
-  <w:style w:type="paragraph" w:styleId="a3">
-    <w:name w:val="List Paragraph"/>
+  <w:style w:type="paragraph" w:customStyle="1" w:styleId="1">
+    <w:name w:val="列表段落1"/>
     <w:basedOn w:val="a"/>
     <w:uiPriority w:val="34"/>
     <w:qFormat/>
-    <w:rsid w:val="008D384C"/>
     <w:pPr>
       <w:ind w:firstLineChars="200" w:firstLine="420"/>
     </w:pPr>
+  </w:style>
+  <w:style w:type="paragraph" w:styleId="a3">
+    <w:name w:val="Normal (Web)"/>
+    <w:basedOn w:val="a"/>
+    <w:uiPriority w:val="99"/>
+    <w:semiHidden/>
+    <w:unhideWhenUsed/>
+    <w:rsid w:val="007C7B27"/>
+    <w:pPr>
+      <w:widowControl/>
+      <w:spacing w:before="100" w:beforeAutospacing="1" w:after="100" w:afterAutospacing="1"/>
+      <w:jc w:val="left"/>
+    </w:pPr>
+    <w:rPr>
+      <w:rFonts w:ascii="宋体" w:eastAsia="宋体" w:hAnsi="宋体" w:cs="宋体"/>
+      <w:kern w:val="0"/>
+      <w:sz w:val="24"/>
+      <w:szCs w:val="24"/>
+    </w:rPr>
   </w:style>
 </w:styles>
 </file>
@@ -914,7 +2730,7 @@
     </a:clrScheme>
     <a:fontScheme name="Office">
       <a:majorFont>
-        <a:latin typeface="等线 Light" panose="020F0302020204030204"/>
+        <a:latin typeface="等线 Light"/>
         <a:ea typeface=""/>
         <a:cs typeface=""/>
         <a:font script="Jpan" typeface="游ゴシック Light"/>
@@ -949,7 +2765,7 @@
         <a:font script="Geor" typeface="Sylfaen"/>
       </a:majorFont>
       <a:minorFont>
-        <a:latin typeface="等线" panose="020F0502020204030204"/>
+        <a:latin typeface="等线"/>
         <a:ea typeface=""/>
         <a:cs typeface=""/>
         <a:font script="Jpan" typeface="游明朝"/>
@@ -1124,10 +2940,21 @@
   </a:themeElements>
   <a:objectDefaults/>
   <a:extraClrSchemeLst/>
-  <a:extLst>
-    <a:ext uri="{05A4C25C-085E-4340-85A3-A5531E510DB2}">
-      <thm15:themeFamily xmlns:thm15="http://schemas.microsoft.com/office/thememl/2012/main" name="Office Theme" id="{62F939B6-93AF-4DB8-9C6B-D6C7DFDC589F}" vid="{4A3C46E8-61CC-4603-A589-7422A47A8E4A}"/>
-    </a:ext>
-  </a:extLst>
 </a:theme>
+</file>
+
+<file path=customXml/item1.xml><?xml version="1.0" encoding="utf-8"?>
+<s:customData xmlns="http://www.wps.cn/officeDocument/2013/wpsCustomData" xmlns:s="http://www.wps.cn/officeDocument/2013/wpsCustomData">
+  <customSectProps>
+    <customSectPr/>
+  </customSectProps>
+</s:customData>
+</file>
+
+<file path=customXml/itemProps1.xml><?xml version="1.0" encoding="utf-8"?>
+<ds:datastoreItem xmlns:ds="http://schemas.openxmlformats.org/officeDocument/2006/customXml" ds:itemID="{B1977F7D-205B-4081-913C-38D41E755F92}">
+  <ds:schemaRefs>
+    <ds:schemaRef ds:uri="http://www.wps.cn/officeDocument/2013/wpsCustomData"/>
+  </ds:schemaRefs>
+</ds:datastoreItem>
 </file>